--- a/worknotes/java知识点.docx
+++ b/worknotes/java知识点.docx
@@ -100,9 +100,6 @@
     <w:p>
       <w:pPr>
         <w:pStyle w:val="3"/>
-        <w:rPr>
-          <w:rFonts w:hint="eastAsia"/>
-        </w:rPr>
       </w:pPr>
       <w:r>
         <w:rPr>
@@ -312,9 +309,6 @@
       <w:pPr>
         <w:pStyle w:val="a7"/>
         <w:ind w:firstLine="560"/>
-        <w:rPr>
-          <w:rFonts w:hint="eastAsia"/>
-        </w:rPr>
       </w:pPr>
       <w:r>
         <w:t>当系统对于事务的控制粒度较粗时，应该选择申明式事务，通过&lt;</w:t>
@@ -461,27 +455,7 @@
           <w:sz w:val="18"/>
           <w:szCs w:val="18"/>
         </w:rPr>
-        <w:t xml:space="preserve"> &lt;bean</w:t>
-      </w:r>
-      <w:r>
-        <w:rPr>
-          <w:rFonts w:ascii="Courier New" w:hAnsi="Courier New" w:cs="Courier New"/>
-          <w:color w:val="3F7F7F"/>
-          <w:kern w:val="0"/>
-          <w:sz w:val="18"/>
-          <w:szCs w:val="18"/>
-        </w:rPr>
-        <w:t xml:space="preserve"> </w:t>
-      </w:r>
-      <w:r>
-        <w:rPr>
-          <w:rFonts w:ascii="Courier New" w:hAnsi="Courier New" w:cs="Courier New"/>
-          <w:color w:val="3F7F7F"/>
-          <w:kern w:val="0"/>
-          <w:sz w:val="18"/>
-          <w:szCs w:val="18"/>
-        </w:rPr>
-        <w:t>id="</w:t>
+        <w:t xml:space="preserve"> &lt;bean id="</w:t>
       </w:r>
       <w:proofErr w:type="spellStart"/>
       <w:r>
@@ -852,9 +826,6 @@
       <w:pPr>
         <w:pStyle w:val="a7"/>
         <w:ind w:firstLine="560"/>
-        <w:rPr>
-          <w:rFonts w:hint="eastAsia"/>
-        </w:rPr>
       </w:pPr>
       <w:r>
         <w:rPr>
@@ -902,9 +873,6 @@
       <w:pPr>
         <w:pStyle w:val="a7"/>
         <w:ind w:firstLine="560"/>
-        <w:rPr>
-          <w:rFonts w:hint="eastAsia"/>
-        </w:rPr>
       </w:pPr>
       <w:r>
         <w:t>PROPAGATION_SUPPORTS：支持当前事务，如果当前没有事务，就以非事务方式执行。</w:t>
@@ -1056,11 +1024,11 @@
       </w:r>
       <w:proofErr w:type="gramStart"/>
       <w:r>
-        <w:t>但幻读仍</w:t>
+        <w:t>但幻读</w:t>
       </w:r>
       <w:proofErr w:type="gramEnd"/>
       <w:r>
-        <w:t>有可能发生</w:t>
+        <w:t>仍有可能发生</w:t>
       </w:r>
     </w:p>
     <w:p>
@@ -1089,7 +1057,6 @@
       <w:pPr>
         <w:pStyle w:val="5"/>
         <w:rPr>
-          <w:rFonts w:hint="eastAsia"/>
           <w:highlight w:val="lightGray"/>
         </w:rPr>
       </w:pPr>
@@ -5783,7 +5750,7 @@
         <w:adjustRightInd w:val="0"/>
         <w:jc w:val="left"/>
         <w:rPr>
-          <w:rFonts w:ascii="Courier New" w:hAnsi="Courier New" w:cs="Courier New" w:hint="eastAsia"/>
+          <w:rFonts w:ascii="Courier New" w:hAnsi="Courier New" w:cs="Courier New"/>
           <w:kern w:val="0"/>
           <w:sz w:val="18"/>
           <w:szCs w:val="18"/>
@@ -6235,7 +6202,7 @@
         <w:ind w:leftChars="300" w:left="600"/>
         <w:jc w:val="left"/>
         <w:rPr>
-          <w:rFonts w:ascii="Courier New" w:hAnsi="Courier New" w:cs="Courier New" w:hint="eastAsia"/>
+          <w:rFonts w:ascii="Courier New" w:hAnsi="Courier New" w:cs="Courier New"/>
           <w:color w:val="3F7F7F"/>
           <w:kern w:val="0"/>
           <w:sz w:val="18"/>
@@ -6314,7 +6281,6 @@
         <w:pStyle w:val="a7"/>
         <w:ind w:firstLine="560"/>
         <w:rPr>
-          <w:rFonts w:hint="eastAsia"/>
           <w:b/>
           <w:bCs/>
           <w:highlight w:val="green"/>
@@ -6414,9 +6380,6 @@
     <w:p>
       <w:pPr>
         <w:pStyle w:val="3"/>
-        <w:rPr>
-          <w:rFonts w:hint="eastAsia"/>
-        </w:rPr>
       </w:pPr>
       <w:r>
         <w:rPr>
@@ -6442,13 +6405,7 @@
         <w:rPr>
           <w:rFonts w:hint="eastAsia"/>
         </w:rPr>
-        <w:t>的缓存和会话session的区别</w:t>
-      </w:r>
-      <w:r>
-        <w:rPr>
-          <w:rFonts w:hint="eastAsia"/>
-        </w:rPr>
-        <w:t>：</w:t>
+        <w:t>的缓存和会话session的区别：</w:t>
       </w:r>
       <w:hyperlink r:id="rId10" w:history="1">
         <w:r>
@@ -6488,7 +6445,7 @@
         <w:pStyle w:val="a7"/>
         <w:ind w:firstLine="560"/>
         <w:rPr>
-          <w:rFonts w:ascii="Courier New" w:eastAsia="宋体" w:hAnsi="Courier New" w:cs="Courier New" w:hint="eastAsia"/>
+          <w:rFonts w:ascii="Courier New" w:eastAsia="宋体" w:hAnsi="Courier New" w:cs="Courier New"/>
           <w:color w:val="3F7F7F"/>
           <w:kern w:val="0"/>
           <w:sz w:val="18"/>
@@ -6539,9 +6496,6 @@
       <w:pPr>
         <w:pStyle w:val="a7"/>
         <w:ind w:firstLine="560"/>
-        <w:rPr>
-          <w:rFonts w:hint="eastAsia"/>
-        </w:rPr>
       </w:pPr>
       <w:r>
         <w:rPr>
@@ -6567,9 +6521,6 @@
       <w:pPr>
         <w:pStyle w:val="a7"/>
         <w:ind w:firstLine="560"/>
-        <w:rPr>
-          <w:rFonts w:hint="eastAsia"/>
-        </w:rPr>
       </w:pPr>
       <w:r>
         <w:rPr>
@@ -6743,9 +6694,6 @@
     <w:p>
       <w:pPr>
         <w:pStyle w:val="3"/>
-        <w:rPr>
-          <w:rFonts w:hint="eastAsia"/>
-        </w:rPr>
       </w:pPr>
       <w:r>
         <w:rPr>
@@ -6776,10 +6724,42 @@
         <w:pStyle w:val="3"/>
       </w:pPr>
       <w:r>
-        <w:rPr>
-          <w:rFonts w:hint="eastAsia"/>
-        </w:rPr>
-        <w:t>客户端调用</w:t>
+        <w:t>概念</w:t>
+      </w:r>
+    </w:p>
+    <w:p>
+      <w:pPr>
+        <w:pStyle w:val="a7"/>
+        <w:ind w:firstLine="420"/>
+        <w:rPr>
+          <w:rFonts w:ascii="Verdana" w:hAnsi="Verdana"/>
+          <w:color w:val="000000"/>
+          <w:sz w:val="21"/>
+          <w:szCs w:val="21"/>
+          <w:shd w:val="clear" w:color="auto" w:fill="FFFFFF"/>
+        </w:rPr>
+      </w:pPr>
+      <w:proofErr w:type="spellStart"/>
+      <w:r>
+        <w:rPr>
+          <w:rFonts w:ascii="Verdana" w:hAnsi="Verdana"/>
+          <w:color w:val="000000"/>
+          <w:sz w:val="21"/>
+          <w:szCs w:val="21"/>
+          <w:shd w:val="clear" w:color="auto" w:fill="FFFFFF"/>
+        </w:rPr>
+        <w:t>webService</w:t>
+      </w:r>
+      <w:proofErr w:type="spellEnd"/>
+      <w:r>
+        <w:rPr>
+          <w:rFonts w:ascii="Verdana" w:hAnsi="Verdana"/>
+          <w:color w:val="000000"/>
+          <w:sz w:val="21"/>
+          <w:szCs w:val="21"/>
+          <w:shd w:val="clear" w:color="auto" w:fill="FFFFFF"/>
+        </w:rPr>
+        <w:t>主要用于向其他系统提供接口以便调用，系统间可能开发语言等完全不同，根据约定的接口规范，调用者传递相关参数进行接口调用，服务方根据传入的条件进行业务处理并进行结果返回。</w:t>
       </w:r>
     </w:p>
     <w:p>
@@ -6787,7 +6767,1342 @@
         <w:pStyle w:val="a7"/>
         <w:ind w:firstLine="360"/>
         <w:rPr>
+          <w:rFonts w:ascii="Courier New" w:eastAsia="宋体" w:hAnsi="Courier New" w:cs="Courier New"/>
+          <w:color w:val="3F7F7F"/>
+          <w:kern w:val="0"/>
+          <w:sz w:val="18"/>
+          <w:szCs w:val="18"/>
+          <w:highlight w:val="yellow"/>
+        </w:rPr>
+      </w:pPr>
+      <w:hyperlink r:id="rId12" w:history="1">
+        <w:r>
+          <w:rPr>
+            <w:rFonts w:ascii="Courier New" w:eastAsia="宋体" w:hAnsi="Courier New" w:cs="Courier New"/>
+            <w:color w:val="3F7F7F"/>
+            <w:kern w:val="0"/>
+            <w:sz w:val="18"/>
+            <w:szCs w:val="18"/>
+            <w:highlight w:val="yellow"/>
+          </w:rPr>
+          <w:t>http://www.cnblogs.com/xiaocai0923/archive/2011/12/30/2308154.html</w:t>
+        </w:r>
+      </w:hyperlink>
+    </w:p>
+    <w:p>
+      <w:pPr>
+        <w:pStyle w:val="a7"/>
+        <w:ind w:firstLine="360"/>
+        <w:rPr>
+          <w:rFonts w:ascii="Courier New" w:eastAsia="宋体" w:hAnsi="Courier New" w:cs="Courier New"/>
+          <w:color w:val="3F7F7F"/>
+          <w:kern w:val="0"/>
+          <w:sz w:val="18"/>
+          <w:szCs w:val="18"/>
+          <w:highlight w:val="yellow"/>
+        </w:rPr>
+      </w:pPr>
+      <w:r>
+        <w:rPr>
+          <w:rFonts w:ascii="Courier New" w:eastAsia="宋体" w:hAnsi="Courier New" w:cs="Courier New"/>
+          <w:color w:val="3F7F7F"/>
+          <w:kern w:val="0"/>
+          <w:sz w:val="18"/>
+          <w:szCs w:val="18"/>
+          <w:highlight w:val="yellow"/>
+        </w:rPr>
+        <w:t>https://www.cnblogs.com/gissuifeng/p/3726900.html</w:t>
+      </w:r>
+    </w:p>
+    <w:p>
+      <w:pPr>
+        <w:pStyle w:val="3"/>
+      </w:pPr>
+      <w:r>
+        <w:t>服务器端的开发</w:t>
+      </w:r>
+    </w:p>
+    <w:p>
+      <w:pPr>
+        <w:pStyle w:val="a7"/>
+        <w:ind w:firstLine="360"/>
+        <w:rPr>
+          <w:rFonts w:ascii="Courier New" w:eastAsia="宋体" w:hAnsi="Courier New" w:cs="Courier New"/>
+          <w:color w:val="3F7F7F"/>
+          <w:kern w:val="0"/>
+          <w:sz w:val="18"/>
+          <w:szCs w:val="18"/>
+          <w:highlight w:val="yellow"/>
+        </w:rPr>
+      </w:pPr>
+      <w:hyperlink r:id="rId13" w:history="1">
+        <w:r>
+          <w:rPr>
+            <w:rStyle w:val="a9"/>
+            <w:rFonts w:ascii="Courier New" w:eastAsia="宋体" w:hAnsi="Courier New" w:cs="Courier New"/>
+            <w:kern w:val="0"/>
+            <w:sz w:val="18"/>
+            <w:szCs w:val="18"/>
+            <w:highlight w:val="yellow"/>
+          </w:rPr>
+          <w:t>https://www.cnblogs.com/xiaochangwei/p/4969448.html</w:t>
+        </w:r>
+      </w:hyperlink>
+    </w:p>
+    <w:p>
+      <w:pPr>
+        <w:pStyle w:val="a7"/>
+        <w:ind w:firstLine="360"/>
+        <w:rPr>
+          <w:rStyle w:val="a9"/>
+          <w:rFonts w:ascii="Courier New" w:eastAsia="宋体" w:hAnsi="Courier New" w:cs="Courier New"/>
+          <w:kern w:val="0"/>
+          <w:sz w:val="18"/>
+          <w:szCs w:val="18"/>
+          <w:highlight w:val="yellow"/>
+        </w:rPr>
+      </w:pPr>
+      <w:hyperlink r:id="rId14" w:history="1">
+        <w:r>
+          <w:rPr>
+            <w:rStyle w:val="a9"/>
+            <w:rFonts w:ascii="Courier New" w:eastAsia="宋体" w:hAnsi="Courier New" w:cs="Courier New"/>
+            <w:kern w:val="0"/>
+            <w:sz w:val="18"/>
+            <w:szCs w:val="18"/>
+            <w:highlight w:val="yellow"/>
+          </w:rPr>
+          <w:t>https://www.cnblogs.com/frankliiu-java/articles/1641949.html</w:t>
+        </w:r>
+      </w:hyperlink>
+    </w:p>
+    <w:p>
+      <w:pPr>
+        <w:pStyle w:val="a7"/>
+        <w:ind w:firstLine="360"/>
+        <w:rPr>
+          <w:rStyle w:val="a9"/>
+          <w:rFonts w:ascii="Courier New" w:eastAsia="宋体" w:hAnsi="Courier New" w:cs="Courier New"/>
+          <w:kern w:val="0"/>
+          <w:sz w:val="18"/>
+          <w:szCs w:val="18"/>
+          <w:highlight w:val="yellow"/>
+        </w:rPr>
+      </w:pPr>
+      <w:hyperlink r:id="rId15" w:history="1">
+        <w:r>
+          <w:rPr>
+            <w:rStyle w:val="a9"/>
+            <w:rFonts w:ascii="Courier New" w:eastAsia="宋体" w:hAnsi="Courier New" w:cs="Courier New"/>
+            <w:kern w:val="0"/>
+            <w:sz w:val="18"/>
+            <w:szCs w:val="18"/>
+            <w:highlight w:val="yellow"/>
+          </w:rPr>
+          <w:t>https://blog.csdn.net/zl834205311/article/details/51612207 4</w:t>
+        </w:r>
+      </w:hyperlink>
+      <w:r>
+        <w:rPr>
+          <w:rStyle w:val="a9"/>
           <w:rFonts w:ascii="Courier New" w:eastAsia="宋体" w:hAnsi="Courier New" w:cs="Courier New" w:hint="eastAsia"/>
+          <w:kern w:val="0"/>
+          <w:sz w:val="18"/>
+          <w:szCs w:val="18"/>
+          <w:highlight w:val="yellow"/>
+        </w:rPr>
+        <w:t>种不同的外放方式</w:t>
+      </w:r>
+    </w:p>
+    <w:p>
+      <w:pPr>
+        <w:pStyle w:val="a7"/>
+        <w:ind w:firstLine="420"/>
+        <w:rPr>
+          <w:rFonts w:ascii="Verdana" w:hAnsi="Verdana"/>
+          <w:color w:val="000000"/>
+          <w:sz w:val="21"/>
+          <w:szCs w:val="21"/>
+          <w:shd w:val="clear" w:color="auto" w:fill="FFFFFF"/>
+        </w:rPr>
+      </w:pPr>
+      <w:r>
+        <w:rPr>
+          <w:rFonts w:ascii="Verdana" w:hAnsi="Verdana" w:hint="eastAsia"/>
+          <w:color w:val="000000"/>
+          <w:sz w:val="21"/>
+          <w:szCs w:val="21"/>
+          <w:shd w:val="clear" w:color="auto" w:fill="FFFFFF"/>
+        </w:rPr>
+        <w:t>开发步骤：</w:t>
+      </w:r>
+    </w:p>
+    <w:p>
+      <w:pPr>
+        <w:pStyle w:val="a7"/>
+        <w:numPr>
+          <w:ilvl w:val="0"/>
+          <w:numId w:val="42"/>
+        </w:numPr>
+        <w:ind w:firstLineChars="0"/>
+        <w:rPr>
+          <w:rFonts w:ascii="Verdana" w:hAnsi="Verdana"/>
+          <w:color w:val="000000"/>
+          <w:sz w:val="21"/>
+          <w:szCs w:val="21"/>
+          <w:shd w:val="clear" w:color="auto" w:fill="FFFFFF"/>
+        </w:rPr>
+      </w:pPr>
+      <w:r>
+        <w:rPr>
+          <w:rFonts w:ascii="Verdana" w:hAnsi="Verdana"/>
+          <w:color w:val="000000"/>
+          <w:sz w:val="21"/>
+          <w:szCs w:val="21"/>
+          <w:shd w:val="clear" w:color="auto" w:fill="FFFFFF"/>
+        </w:rPr>
+        <w:t>创建</w:t>
+      </w:r>
+      <w:proofErr w:type="spellStart"/>
+      <w:r>
+        <w:rPr>
+          <w:rFonts w:ascii="Verdana" w:hAnsi="Verdana"/>
+          <w:color w:val="000000"/>
+          <w:sz w:val="21"/>
+          <w:szCs w:val="21"/>
+          <w:shd w:val="clear" w:color="auto" w:fill="FFFFFF"/>
+        </w:rPr>
+        <w:t>webproject</w:t>
+      </w:r>
+      <w:proofErr w:type="spellEnd"/>
+    </w:p>
+    <w:p>
+      <w:pPr>
+        <w:pStyle w:val="a7"/>
+        <w:numPr>
+          <w:ilvl w:val="0"/>
+          <w:numId w:val="42"/>
+        </w:numPr>
+        <w:ind w:firstLineChars="0"/>
+        <w:rPr>
+          <w:rFonts w:ascii="Verdana" w:hAnsi="Verdana"/>
+          <w:color w:val="000000"/>
+          <w:sz w:val="21"/>
+          <w:szCs w:val="21"/>
+          <w:shd w:val="clear" w:color="auto" w:fill="FFFFFF"/>
+        </w:rPr>
+      </w:pPr>
+      <w:r>
+        <w:rPr>
+          <w:rFonts w:ascii="Verdana" w:hAnsi="Verdana"/>
+          <w:color w:val="000000"/>
+          <w:sz w:val="21"/>
+          <w:szCs w:val="21"/>
+          <w:shd w:val="clear" w:color="auto" w:fill="FFFFFF"/>
+        </w:rPr>
+        <w:t>创建</w:t>
+      </w:r>
+      <w:r>
+        <w:rPr>
+          <w:rFonts w:ascii="Verdana" w:hAnsi="Verdana"/>
+          <w:color w:val="000000"/>
+          <w:sz w:val="21"/>
+          <w:szCs w:val="21"/>
+          <w:shd w:val="clear" w:color="auto" w:fill="FFFFFF"/>
+        </w:rPr>
+        <w:t>class</w:t>
+      </w:r>
+      <w:r>
+        <w:rPr>
+          <w:rFonts w:ascii="Verdana" w:hAnsi="Verdana"/>
+          <w:color w:val="000000"/>
+          <w:sz w:val="21"/>
+          <w:szCs w:val="21"/>
+          <w:shd w:val="clear" w:color="auto" w:fill="FFFFFF"/>
+        </w:rPr>
+        <w:t>即准备外放的提供服务的</w:t>
+      </w:r>
+      <w:r>
+        <w:rPr>
+          <w:rFonts w:ascii="Verdana" w:hAnsi="Verdana"/>
+          <w:color w:val="000000"/>
+          <w:sz w:val="21"/>
+          <w:szCs w:val="21"/>
+          <w:shd w:val="clear" w:color="auto" w:fill="FFFFFF"/>
+        </w:rPr>
+        <w:t>webservice</w:t>
+      </w:r>
+      <w:r>
+        <w:rPr>
+          <w:rFonts w:ascii="Verdana" w:hAnsi="Verdana"/>
+          <w:color w:val="000000"/>
+          <w:sz w:val="21"/>
+          <w:szCs w:val="21"/>
+          <w:shd w:val="clear" w:color="auto" w:fill="FFFFFF"/>
+        </w:rPr>
+        <w:t>接口。该类需添加注解（</w:t>
+      </w:r>
+      <w:r>
+        <w:rPr>
+          <w:rFonts w:ascii="Verdana" w:hAnsi="Verdana"/>
+          <w:color w:val="000000"/>
+          <w:sz w:val="21"/>
+          <w:szCs w:val="21"/>
+          <w:shd w:val="clear" w:color="auto" w:fill="FFFFFF"/>
+        </w:rPr>
+        <w:t>@</w:t>
+      </w:r>
+      <w:proofErr w:type="spellStart"/>
+      <w:r>
+        <w:rPr>
+          <w:rFonts w:ascii="Verdana" w:hAnsi="Verdana"/>
+          <w:color w:val="000000"/>
+          <w:sz w:val="21"/>
+          <w:szCs w:val="21"/>
+          <w:shd w:val="clear" w:color="auto" w:fill="FFFFFF"/>
+        </w:rPr>
+        <w:t>webService</w:t>
+      </w:r>
+      <w:proofErr w:type="spellEnd"/>
+      <w:r>
+        <w:rPr>
+          <w:rFonts w:ascii="Verdana" w:hAnsi="Verdana" w:hint="eastAsia"/>
+          <w:color w:val="000000"/>
+          <w:sz w:val="21"/>
+          <w:szCs w:val="21"/>
+          <w:shd w:val="clear" w:color="auto" w:fill="FFFFFF"/>
+        </w:rPr>
+        <w:t>）</w:t>
+      </w:r>
+      <w:r>
+        <w:rPr>
+          <w:rFonts w:ascii="Verdana" w:hAnsi="Verdana" w:hint="eastAsia"/>
+          <w:color w:val="000000"/>
+          <w:sz w:val="21"/>
+          <w:szCs w:val="21"/>
+          <w:shd w:val="clear" w:color="auto" w:fill="FFFFFF"/>
+        </w:rPr>
+        <w:t xml:space="preserve"> </w:t>
+      </w:r>
+      <w:r>
+        <w:rPr>
+          <w:rFonts w:ascii="Verdana" w:hAnsi="Verdana"/>
+          <w:color w:val="000000"/>
+          <w:sz w:val="21"/>
+          <w:szCs w:val="21"/>
+          <w:shd w:val="clear" w:color="auto" w:fill="FFFFFF"/>
+        </w:rPr>
+        <w:t>表示该类</w:t>
+      </w:r>
+      <w:proofErr w:type="gramStart"/>
+      <w:r>
+        <w:rPr>
+          <w:rFonts w:ascii="Verdana" w:hAnsi="Verdana"/>
+          <w:color w:val="000000"/>
+          <w:sz w:val="21"/>
+          <w:szCs w:val="21"/>
+          <w:shd w:val="clear" w:color="auto" w:fill="FFFFFF"/>
+        </w:rPr>
+        <w:t>被发布</w:t>
+      </w:r>
+      <w:proofErr w:type="gramEnd"/>
+      <w:r>
+        <w:rPr>
+          <w:rFonts w:ascii="Verdana" w:hAnsi="Verdana"/>
+          <w:color w:val="000000"/>
+          <w:sz w:val="21"/>
+          <w:szCs w:val="21"/>
+          <w:shd w:val="clear" w:color="auto" w:fill="FFFFFF"/>
+        </w:rPr>
+        <w:t>成了一个</w:t>
+      </w:r>
+      <w:proofErr w:type="spellStart"/>
+      <w:r>
+        <w:rPr>
+          <w:rFonts w:ascii="Verdana" w:hAnsi="Verdana"/>
+          <w:color w:val="000000"/>
+          <w:sz w:val="21"/>
+          <w:szCs w:val="21"/>
+          <w:shd w:val="clear" w:color="auto" w:fill="FFFFFF"/>
+        </w:rPr>
+        <w:t>ws</w:t>
+      </w:r>
+      <w:proofErr w:type="spellEnd"/>
+      <w:r>
+        <w:rPr>
+          <w:rFonts w:ascii="Verdana" w:hAnsi="Verdana"/>
+          <w:color w:val="000000"/>
+          <w:sz w:val="21"/>
+          <w:szCs w:val="21"/>
+          <w:shd w:val="clear" w:color="auto" w:fill="FFFFFF"/>
+        </w:rPr>
+        <w:t>。</w:t>
+      </w:r>
+      <w:r>
+        <w:rPr>
+          <w:rFonts w:ascii="Verdana" w:hAnsi="Verdana" w:hint="eastAsia"/>
+          <w:color w:val="000000"/>
+          <w:sz w:val="21"/>
+          <w:szCs w:val="21"/>
+          <w:shd w:val="clear" w:color="auto" w:fill="FFFFFF"/>
+        </w:rPr>
+        <w:t>该注解由</w:t>
+      </w:r>
+      <w:proofErr w:type="spellStart"/>
+      <w:r>
+        <w:rPr>
+          <w:rFonts w:ascii="Verdana" w:hAnsi="Verdana" w:hint="eastAsia"/>
+          <w:color w:val="000000"/>
+          <w:sz w:val="21"/>
+          <w:szCs w:val="21"/>
+          <w:shd w:val="clear" w:color="auto" w:fill="FFFFFF"/>
+        </w:rPr>
+        <w:t>jdk</w:t>
+      </w:r>
+      <w:proofErr w:type="spellEnd"/>
+      <w:r>
+        <w:rPr>
+          <w:rFonts w:ascii="Verdana" w:hAnsi="Verdana" w:hint="eastAsia"/>
+          <w:color w:val="000000"/>
+          <w:sz w:val="21"/>
+          <w:szCs w:val="21"/>
+          <w:shd w:val="clear" w:color="auto" w:fill="FFFFFF"/>
+        </w:rPr>
+        <w:t>进行提供。</w:t>
+      </w:r>
+    </w:p>
+    <w:p>
+      <w:pPr>
+        <w:pStyle w:val="aff"/>
+        <w:numPr>
+          <w:ilvl w:val="0"/>
+          <w:numId w:val="42"/>
+        </w:numPr>
+        <w:ind w:firstLineChars="0"/>
+        <w:rPr>
+          <w:rFonts w:ascii="Verdana" w:eastAsiaTheme="minorEastAsia" w:hAnsi="Verdana" w:cstheme="minorEastAsia"/>
+          <w:color w:val="000000"/>
+          <w:sz w:val="21"/>
+          <w:szCs w:val="21"/>
+          <w:shd w:val="clear" w:color="auto" w:fill="FFFFFF"/>
+        </w:rPr>
+      </w:pPr>
+      <w:r>
+        <w:rPr>
+          <w:rFonts w:ascii="Verdana" w:eastAsiaTheme="minorEastAsia" w:hAnsi="Verdana" w:cstheme="minorEastAsia"/>
+          <w:color w:val="000000"/>
+          <w:sz w:val="21"/>
+          <w:szCs w:val="21"/>
+          <w:shd w:val="clear" w:color="auto" w:fill="FFFFFF"/>
+        </w:rPr>
+        <w:t>在</w:t>
+      </w:r>
+      <w:proofErr w:type="spellStart"/>
+      <w:r>
+        <w:rPr>
+          <w:rFonts w:ascii="Verdana" w:eastAsiaTheme="minorEastAsia" w:hAnsi="Verdana" w:cstheme="minorEastAsia"/>
+          <w:color w:val="000000"/>
+          <w:sz w:val="21"/>
+          <w:szCs w:val="21"/>
+          <w:shd w:val="clear" w:color="auto" w:fill="FFFFFF"/>
+        </w:rPr>
+        <w:t>ws</w:t>
+      </w:r>
+      <w:proofErr w:type="spellEnd"/>
+      <w:r>
+        <w:rPr>
+          <w:rFonts w:ascii="Verdana" w:eastAsiaTheme="minorEastAsia" w:hAnsi="Verdana" w:cstheme="minorEastAsia"/>
+          <w:color w:val="000000"/>
+          <w:sz w:val="21"/>
+          <w:szCs w:val="21"/>
+          <w:shd w:val="clear" w:color="auto" w:fill="FFFFFF"/>
+        </w:rPr>
+        <w:t>类中创建方法。方法上添加注解</w:t>
+      </w:r>
+      <w:r>
+        <w:rPr>
+          <w:rFonts w:ascii="Verdana" w:eastAsiaTheme="minorEastAsia" w:hAnsi="Verdana" w:cstheme="minorEastAsia" w:hint="eastAsia"/>
+          <w:color w:val="000000"/>
+          <w:sz w:val="21"/>
+          <w:szCs w:val="21"/>
+          <w:shd w:val="clear" w:color="auto" w:fill="FFFFFF"/>
+        </w:rPr>
+        <w:t>(</w:t>
+      </w:r>
+      <w:r>
+        <w:rPr>
+          <w:rFonts w:ascii="Verdana" w:eastAsiaTheme="minorEastAsia" w:hAnsi="Verdana" w:cstheme="minorEastAsia"/>
+          <w:color w:val="000000"/>
+          <w:sz w:val="21"/>
+          <w:szCs w:val="21"/>
+          <w:shd w:val="clear" w:color="auto" w:fill="FFFFFF"/>
+        </w:rPr>
+        <w:t>@</w:t>
+      </w:r>
+      <w:proofErr w:type="spellStart"/>
+      <w:r>
+        <w:rPr>
+          <w:rFonts w:ascii="Verdana" w:eastAsiaTheme="minorEastAsia" w:hAnsi="Verdana" w:cstheme="minorEastAsia"/>
+          <w:color w:val="000000"/>
+          <w:sz w:val="21"/>
+          <w:szCs w:val="21"/>
+          <w:shd w:val="clear" w:color="auto" w:fill="FFFFFF"/>
+        </w:rPr>
+        <w:t>webMethod</w:t>
+      </w:r>
+      <w:proofErr w:type="spellEnd"/>
+      <w:r>
+        <w:rPr>
+          <w:rFonts w:ascii="Verdana" w:eastAsiaTheme="minorEastAsia" w:hAnsi="Verdana" w:cstheme="minorEastAsia"/>
+          <w:color w:val="000000"/>
+          <w:sz w:val="21"/>
+          <w:szCs w:val="21"/>
+          <w:shd w:val="clear" w:color="auto" w:fill="FFFFFF"/>
+        </w:rPr>
+        <w:t>(exclude=true))</w:t>
+      </w:r>
+      <w:r>
+        <w:rPr>
+          <w:rFonts w:ascii="Verdana" w:eastAsiaTheme="minorEastAsia" w:hAnsi="Verdana" w:cstheme="minorEastAsia"/>
+          <w:color w:val="000000"/>
+          <w:sz w:val="21"/>
+          <w:szCs w:val="21"/>
+          <w:shd w:val="clear" w:color="auto" w:fill="FFFFFF"/>
+        </w:rPr>
+        <w:t>表示此方法不会被发布。其次使用</w:t>
+      </w:r>
+      <w:r>
+        <w:rPr>
+          <w:rFonts w:ascii="Verdana" w:eastAsiaTheme="minorEastAsia" w:hAnsi="Verdana" w:cstheme="minorEastAsia" w:hint="eastAsia"/>
+          <w:color w:val="000000"/>
+          <w:sz w:val="21"/>
+          <w:szCs w:val="21"/>
+          <w:shd w:val="clear" w:color="auto" w:fill="FFFFFF"/>
+        </w:rPr>
+        <w:t>s</w:t>
+      </w:r>
+      <w:r>
+        <w:rPr>
+          <w:rFonts w:ascii="Verdana" w:eastAsiaTheme="minorEastAsia" w:hAnsi="Verdana" w:cstheme="minorEastAsia"/>
+          <w:color w:val="000000"/>
+          <w:sz w:val="21"/>
+          <w:szCs w:val="21"/>
+          <w:shd w:val="clear" w:color="auto" w:fill="FFFFFF"/>
+        </w:rPr>
+        <w:t>tatic</w:t>
+      </w:r>
+      <w:r>
+        <w:rPr>
+          <w:rFonts w:ascii="Verdana" w:eastAsiaTheme="minorEastAsia" w:hAnsi="Verdana" w:cstheme="minorEastAsia"/>
+          <w:color w:val="000000"/>
+          <w:sz w:val="21"/>
+          <w:szCs w:val="21"/>
+          <w:shd w:val="clear" w:color="auto" w:fill="FFFFFF"/>
+        </w:rPr>
+        <w:t>修饰的静态方法也不会被发布。</w:t>
+      </w:r>
+      <w:r>
+        <w:rPr>
+          <w:rFonts w:ascii="Verdana" w:eastAsiaTheme="minorEastAsia" w:hAnsi="Verdana" w:cstheme="minorEastAsia"/>
+          <w:color w:val="000000"/>
+          <w:sz w:val="21"/>
+          <w:szCs w:val="21"/>
+          <w:shd w:val="clear" w:color="auto" w:fill="FFFFFF"/>
+        </w:rPr>
+        <w:t>final</w:t>
+      </w:r>
+      <w:r>
+        <w:rPr>
+          <w:rFonts w:ascii="Verdana" w:eastAsiaTheme="minorEastAsia" w:hAnsi="Verdana" w:cstheme="minorEastAsia"/>
+          <w:color w:val="000000"/>
+          <w:sz w:val="21"/>
+          <w:szCs w:val="21"/>
+          <w:shd w:val="clear" w:color="auto" w:fill="FFFFFF"/>
+        </w:rPr>
+        <w:t>方法</w:t>
+      </w:r>
+      <w:r>
+        <w:rPr>
+          <w:rFonts w:ascii="Verdana" w:eastAsiaTheme="minorEastAsia" w:hAnsi="Verdana" w:cstheme="minorEastAsia" w:hint="eastAsia"/>
+          <w:color w:val="000000"/>
+          <w:sz w:val="21"/>
+          <w:szCs w:val="21"/>
+          <w:shd w:val="clear" w:color="auto" w:fill="FFFFFF"/>
+        </w:rPr>
+        <w:t>也不会被发布。</w:t>
+      </w:r>
+      <w:bookmarkStart w:id="0" w:name="_GoBack"/>
+      <w:bookmarkEnd w:id="0"/>
+    </w:p>
+    <w:p>
+      <w:pPr>
+        <w:pStyle w:val="aff"/>
+        <w:numPr>
+          <w:ilvl w:val="0"/>
+          <w:numId w:val="42"/>
+        </w:numPr>
+        <w:ind w:firstLineChars="0"/>
+        <w:rPr>
+          <w:rFonts w:ascii="Verdana" w:eastAsiaTheme="minorEastAsia" w:hAnsi="Verdana" w:cstheme="minorEastAsia"/>
+          <w:color w:val="000000"/>
+          <w:sz w:val="21"/>
+          <w:szCs w:val="21"/>
+          <w:shd w:val="clear" w:color="auto" w:fill="FFFFFF"/>
+        </w:rPr>
+      </w:pPr>
+      <w:r>
+        <w:rPr>
+          <w:rFonts w:ascii="Verdana" w:eastAsiaTheme="minorEastAsia" w:hAnsi="Verdana" w:cstheme="minorEastAsia" w:hint="eastAsia"/>
+          <w:color w:val="000000"/>
+          <w:sz w:val="21"/>
+          <w:szCs w:val="21"/>
+          <w:shd w:val="clear" w:color="auto" w:fill="FFFFFF"/>
+        </w:rPr>
+        <w:t>调用</w:t>
+      </w:r>
+      <w:r>
+        <w:rPr>
+          <w:rFonts w:ascii="Verdana" w:eastAsiaTheme="minorEastAsia" w:hAnsi="Verdana" w:cstheme="minorEastAsia" w:hint="eastAsia"/>
+          <w:color w:val="000000"/>
+          <w:sz w:val="21"/>
+          <w:szCs w:val="21"/>
+          <w:shd w:val="clear" w:color="auto" w:fill="FFFFFF"/>
+        </w:rPr>
+        <w:t>main</w:t>
+      </w:r>
+      <w:r>
+        <w:rPr>
+          <w:rFonts w:ascii="Verdana" w:eastAsiaTheme="minorEastAsia" w:hAnsi="Verdana" w:cstheme="minorEastAsia" w:hint="eastAsia"/>
+          <w:color w:val="000000"/>
+          <w:sz w:val="21"/>
+          <w:szCs w:val="21"/>
+          <w:shd w:val="clear" w:color="auto" w:fill="FFFFFF"/>
+        </w:rPr>
+        <w:t>方法外放对应的</w:t>
+      </w:r>
+      <w:r>
+        <w:rPr>
+          <w:rFonts w:ascii="Verdana" w:eastAsiaTheme="minorEastAsia" w:hAnsi="Verdana" w:cstheme="minorEastAsia" w:hint="eastAsia"/>
+          <w:color w:val="000000"/>
+          <w:sz w:val="21"/>
+          <w:szCs w:val="21"/>
+          <w:shd w:val="clear" w:color="auto" w:fill="FFFFFF"/>
+        </w:rPr>
+        <w:t>webservice</w:t>
+      </w:r>
+      <w:r>
+        <w:rPr>
+          <w:rFonts w:ascii="Verdana" w:eastAsiaTheme="minorEastAsia" w:hAnsi="Verdana" w:cstheme="minorEastAsia" w:hint="eastAsia"/>
+          <w:color w:val="000000"/>
+          <w:sz w:val="21"/>
+          <w:szCs w:val="21"/>
+          <w:shd w:val="clear" w:color="auto" w:fill="FFFFFF"/>
+        </w:rPr>
+        <w:t>接口。</w:t>
+      </w:r>
+      <w:r>
+        <w:rPr>
+          <w:rFonts w:ascii="Verdana" w:eastAsiaTheme="minorEastAsia" w:hAnsi="Verdana" w:cstheme="minorEastAsia"/>
+          <w:color w:val="000000"/>
+          <w:sz w:val="21"/>
+          <w:szCs w:val="21"/>
+          <w:shd w:val="clear" w:color="auto" w:fill="FFFFFF"/>
+        </w:rPr>
+        <w:t>需要外放的方法创建成功以后</w:t>
+      </w:r>
+      <w:r>
+        <w:rPr>
+          <w:rFonts w:ascii="Verdana" w:eastAsiaTheme="minorEastAsia" w:hAnsi="Verdana" w:cstheme="minorEastAsia" w:hint="eastAsia"/>
+          <w:color w:val="000000"/>
+          <w:sz w:val="21"/>
+          <w:szCs w:val="21"/>
+          <w:shd w:val="clear" w:color="auto" w:fill="FFFFFF"/>
+        </w:rPr>
+        <w:t>，</w:t>
+      </w:r>
+      <w:r>
+        <w:rPr>
+          <w:rFonts w:ascii="Verdana" w:eastAsiaTheme="minorEastAsia" w:hAnsi="Verdana" w:cstheme="minorEastAsia"/>
+          <w:color w:val="000000"/>
+          <w:sz w:val="21"/>
+          <w:szCs w:val="21"/>
+          <w:shd w:val="clear" w:color="auto" w:fill="FFFFFF"/>
+        </w:rPr>
+        <w:t>使用</w:t>
+      </w:r>
+      <w:r>
+        <w:rPr>
+          <w:rFonts w:ascii="Verdana" w:eastAsiaTheme="minorEastAsia" w:hAnsi="Verdana" w:cstheme="minorEastAsia" w:hint="eastAsia"/>
+          <w:color w:val="000000"/>
+          <w:sz w:val="21"/>
+          <w:szCs w:val="21"/>
+          <w:shd w:val="clear" w:color="auto" w:fill="FFFFFF"/>
+        </w:rPr>
+        <w:t>E</w:t>
+      </w:r>
+      <w:r>
+        <w:rPr>
+          <w:rFonts w:ascii="Verdana" w:eastAsiaTheme="minorEastAsia" w:hAnsi="Verdana" w:cstheme="minorEastAsia"/>
+          <w:color w:val="000000"/>
+          <w:sz w:val="21"/>
+          <w:szCs w:val="21"/>
+          <w:shd w:val="clear" w:color="auto" w:fill="FFFFFF"/>
+        </w:rPr>
+        <w:t xml:space="preserve">ndpoint </w:t>
+      </w:r>
+      <w:r>
+        <w:rPr>
+          <w:rFonts w:ascii="Verdana" w:eastAsiaTheme="minorEastAsia" w:hAnsi="Verdana" w:cstheme="minorEastAsia" w:hint="eastAsia"/>
+          <w:color w:val="000000"/>
+          <w:sz w:val="21"/>
+          <w:szCs w:val="21"/>
+          <w:shd w:val="clear" w:color="auto" w:fill="FFFFFF"/>
+        </w:rPr>
+        <w:t>（</w:t>
+      </w:r>
+      <w:r>
+        <w:rPr>
+          <w:rFonts w:ascii="Verdana" w:eastAsiaTheme="minorEastAsia" w:hAnsi="Verdana" w:cstheme="minorEastAsia"/>
+          <w:color w:val="000000"/>
+          <w:sz w:val="21"/>
+          <w:szCs w:val="21"/>
+          <w:shd w:val="clear" w:color="auto" w:fill="FFFFFF"/>
+        </w:rPr>
+        <w:t xml:space="preserve">Endpoint – </w:t>
+      </w:r>
+      <w:r>
+        <w:rPr>
+          <w:rFonts w:ascii="Verdana" w:eastAsiaTheme="minorEastAsia" w:hAnsi="Verdana" w:cstheme="minorEastAsia"/>
+          <w:color w:val="000000"/>
+          <w:sz w:val="21"/>
+          <w:szCs w:val="21"/>
+          <w:shd w:val="clear" w:color="auto" w:fill="FFFFFF"/>
+        </w:rPr>
+        <w:t>此类为端点服务类</w:t>
+      </w:r>
+      <w:r>
+        <w:rPr>
+          <w:rFonts w:ascii="Verdana" w:eastAsiaTheme="minorEastAsia" w:hAnsi="Verdana" w:cstheme="minorEastAsia" w:hint="eastAsia"/>
+          <w:color w:val="000000"/>
+          <w:sz w:val="21"/>
+          <w:szCs w:val="21"/>
+          <w:shd w:val="clear" w:color="auto" w:fill="FFFFFF"/>
+        </w:rPr>
+        <w:t>，该类也由</w:t>
+      </w:r>
+      <w:proofErr w:type="spellStart"/>
+      <w:r>
+        <w:rPr>
+          <w:rFonts w:ascii="Verdana" w:eastAsiaTheme="minorEastAsia" w:hAnsi="Verdana" w:cstheme="minorEastAsia" w:hint="eastAsia"/>
+          <w:color w:val="000000"/>
+          <w:sz w:val="21"/>
+          <w:szCs w:val="21"/>
+          <w:shd w:val="clear" w:color="auto" w:fill="FFFFFF"/>
+        </w:rPr>
+        <w:t>jdk</w:t>
+      </w:r>
+      <w:proofErr w:type="spellEnd"/>
+      <w:r>
+        <w:rPr>
+          <w:rFonts w:ascii="Verdana" w:eastAsiaTheme="minorEastAsia" w:hAnsi="Verdana" w:cstheme="minorEastAsia" w:hint="eastAsia"/>
+          <w:color w:val="000000"/>
+          <w:sz w:val="21"/>
+          <w:szCs w:val="21"/>
+          <w:shd w:val="clear" w:color="auto" w:fill="FFFFFF"/>
+        </w:rPr>
+        <w:t>进行提供</w:t>
+      </w:r>
+      <w:r>
+        <w:rPr>
+          <w:rFonts w:ascii="Verdana" w:eastAsiaTheme="minorEastAsia" w:hAnsi="Verdana" w:cstheme="minorEastAsia" w:hint="eastAsia"/>
+          <w:color w:val="000000"/>
+          <w:sz w:val="21"/>
+          <w:szCs w:val="21"/>
+          <w:shd w:val="clear" w:color="auto" w:fill="FFFFFF"/>
+        </w:rPr>
+        <w:t>）将</w:t>
+      </w:r>
+      <w:proofErr w:type="spellStart"/>
+      <w:r>
+        <w:rPr>
+          <w:rFonts w:ascii="Verdana" w:eastAsiaTheme="minorEastAsia" w:hAnsi="Verdana" w:cstheme="minorEastAsia" w:hint="eastAsia"/>
+          <w:color w:val="000000"/>
+          <w:sz w:val="21"/>
+          <w:szCs w:val="21"/>
+          <w:shd w:val="clear" w:color="auto" w:fill="FFFFFF"/>
+        </w:rPr>
+        <w:t>ws</w:t>
+      </w:r>
+      <w:proofErr w:type="spellEnd"/>
+      <w:r>
+        <w:rPr>
+          <w:rFonts w:ascii="Verdana" w:eastAsiaTheme="minorEastAsia" w:hAnsi="Verdana" w:cstheme="minorEastAsia" w:hint="eastAsia"/>
+          <w:color w:val="000000"/>
+          <w:sz w:val="21"/>
+          <w:szCs w:val="21"/>
+          <w:shd w:val="clear" w:color="auto" w:fill="FFFFFF"/>
+        </w:rPr>
+        <w:t>类中的指定方法进行发布</w:t>
+      </w:r>
+      <w:r>
+        <w:rPr>
+          <w:rFonts w:ascii="Verdana" w:eastAsiaTheme="minorEastAsia" w:hAnsi="Verdana" w:cstheme="minorEastAsia" w:hint="eastAsia"/>
+          <w:color w:val="000000"/>
+          <w:sz w:val="21"/>
+          <w:szCs w:val="21"/>
+          <w:shd w:val="clear" w:color="auto" w:fill="FFFFFF"/>
+        </w:rPr>
+        <w:t>。例如：</w:t>
+      </w:r>
+    </w:p>
+    <w:p>
+      <w:pPr>
+        <w:pStyle w:val="aff"/>
+        <w:ind w:left="840" w:firstLineChars="0" w:firstLine="0"/>
+        <w:rPr>
+          <w:rFonts w:ascii="Verdana" w:eastAsiaTheme="minorEastAsia" w:hAnsi="Verdana" w:cstheme="minorEastAsia"/>
+          <w:color w:val="000000"/>
+          <w:sz w:val="21"/>
+          <w:szCs w:val="21"/>
+          <w:shd w:val="clear" w:color="auto" w:fill="FFFFFF"/>
+        </w:rPr>
+      </w:pPr>
+      <w:proofErr w:type="spellStart"/>
+      <w:r>
+        <w:rPr>
+          <w:rFonts w:ascii="Verdana" w:eastAsiaTheme="minorEastAsia" w:hAnsi="Verdana" w:cstheme="minorEastAsia" w:hint="eastAsia"/>
+          <w:color w:val="000000"/>
+          <w:sz w:val="21"/>
+          <w:szCs w:val="21"/>
+          <w:shd w:val="clear" w:color="auto" w:fill="FFFFFF"/>
+        </w:rPr>
+        <w:t>E</w:t>
+      </w:r>
+      <w:r>
+        <w:rPr>
+          <w:rFonts w:ascii="Verdana" w:eastAsiaTheme="minorEastAsia" w:hAnsi="Verdana" w:cstheme="minorEastAsia"/>
+          <w:color w:val="000000"/>
+          <w:sz w:val="21"/>
+          <w:szCs w:val="21"/>
+          <w:shd w:val="clear" w:color="auto" w:fill="FFFFFF"/>
+        </w:rPr>
+        <w:t>ndpoint.publish</w:t>
+      </w:r>
+      <w:proofErr w:type="spellEnd"/>
+      <w:r>
+        <w:rPr>
+          <w:rFonts w:ascii="Verdana" w:eastAsiaTheme="minorEastAsia" w:hAnsi="Verdana" w:cstheme="minorEastAsia"/>
+          <w:color w:val="000000"/>
+          <w:sz w:val="21"/>
+          <w:szCs w:val="21"/>
+          <w:shd w:val="clear" w:color="auto" w:fill="FFFFFF"/>
+        </w:rPr>
+        <w:t>(“</w:t>
+      </w:r>
+      <w:proofErr w:type="spellStart"/>
+      <w:r>
+        <w:rPr>
+          <w:rFonts w:ascii="Verdana" w:eastAsiaTheme="minorEastAsia" w:hAnsi="Verdana" w:cstheme="minorEastAsia"/>
+          <w:color w:val="000000"/>
+          <w:sz w:val="21"/>
+          <w:szCs w:val="21"/>
+          <w:shd w:val="clear" w:color="auto" w:fill="FFFFFF"/>
+        </w:rPr>
+        <w:t>url</w:t>
+      </w:r>
+      <w:proofErr w:type="spellEnd"/>
+      <w:proofErr w:type="gramStart"/>
+      <w:r>
+        <w:rPr>
+          <w:rFonts w:ascii="Verdana" w:eastAsiaTheme="minorEastAsia" w:hAnsi="Verdana" w:cstheme="minorEastAsia"/>
+          <w:color w:val="000000"/>
+          <w:sz w:val="21"/>
+          <w:szCs w:val="21"/>
+          <w:shd w:val="clear" w:color="auto" w:fill="FFFFFF"/>
+        </w:rPr>
+        <w:t>”</w:t>
+      </w:r>
+      <w:r>
+        <w:rPr>
+          <w:rFonts w:ascii="Verdana" w:eastAsiaTheme="minorEastAsia" w:hAnsi="Verdana" w:cstheme="minorEastAsia"/>
+          <w:color w:val="000000"/>
+          <w:sz w:val="21"/>
+          <w:szCs w:val="21"/>
+          <w:shd w:val="clear" w:color="auto" w:fill="FFFFFF"/>
+        </w:rPr>
+        <w:t>,new</w:t>
+      </w:r>
+      <w:proofErr w:type="gramEnd"/>
+      <w:r>
+        <w:rPr>
+          <w:rFonts w:ascii="Verdana" w:eastAsiaTheme="minorEastAsia" w:hAnsi="Verdana" w:cstheme="minorEastAsia"/>
+          <w:color w:val="000000"/>
+          <w:sz w:val="21"/>
+          <w:szCs w:val="21"/>
+          <w:shd w:val="clear" w:color="auto" w:fill="FFFFFF"/>
+        </w:rPr>
+        <w:t xml:space="preserve"> </w:t>
+      </w:r>
+      <w:proofErr w:type="spellStart"/>
+      <w:r>
+        <w:rPr>
+          <w:rFonts w:ascii="Verdana" w:eastAsiaTheme="minorEastAsia" w:hAnsi="Verdana" w:cstheme="minorEastAsia"/>
+          <w:color w:val="000000"/>
+          <w:sz w:val="21"/>
+          <w:szCs w:val="21"/>
+          <w:shd w:val="clear" w:color="auto" w:fill="FFFFFF"/>
+        </w:rPr>
+        <w:t>WSObject</w:t>
+      </w:r>
+      <w:proofErr w:type="spellEnd"/>
+      <w:r>
+        <w:rPr>
+          <w:rFonts w:ascii="Verdana" w:eastAsiaTheme="minorEastAsia" w:hAnsi="Verdana" w:cstheme="minorEastAsia"/>
+          <w:color w:val="000000"/>
+          <w:sz w:val="21"/>
+          <w:szCs w:val="21"/>
+          <w:shd w:val="clear" w:color="auto" w:fill="FFFFFF"/>
+        </w:rPr>
+        <w:t>()</w:t>
+      </w:r>
+      <w:r>
+        <w:rPr>
+          <w:rFonts w:ascii="Verdana" w:eastAsiaTheme="minorEastAsia" w:hAnsi="Verdana" w:cstheme="minorEastAsia"/>
+          <w:color w:val="000000"/>
+          <w:sz w:val="21"/>
+          <w:szCs w:val="21"/>
+          <w:shd w:val="clear" w:color="auto" w:fill="FFFFFF"/>
+        </w:rPr>
+        <w:t>);</w:t>
+      </w:r>
+    </w:p>
+    <w:p>
+      <w:pPr>
+        <w:pStyle w:val="aff"/>
+        <w:ind w:left="840" w:firstLineChars="0" w:firstLine="0"/>
+        <w:rPr>
+          <w:rFonts w:ascii="Verdana" w:eastAsiaTheme="minorEastAsia" w:hAnsi="Verdana" w:cstheme="minorEastAsia"/>
+          <w:color w:val="000000"/>
+          <w:sz w:val="21"/>
+          <w:szCs w:val="21"/>
+          <w:shd w:val="clear" w:color="auto" w:fill="FFFFFF"/>
+        </w:rPr>
+      </w:pPr>
+      <w:r>
+        <w:rPr>
+          <w:rFonts w:ascii="Verdana" w:eastAsiaTheme="minorEastAsia" w:hAnsi="Verdana" w:cstheme="minorEastAsia" w:hint="eastAsia"/>
+          <w:color w:val="000000"/>
+          <w:sz w:val="21"/>
+          <w:szCs w:val="21"/>
+          <w:shd w:val="clear" w:color="auto" w:fill="FFFFFF"/>
+        </w:rPr>
+        <w:t>参数</w:t>
+      </w:r>
+      <w:r>
+        <w:rPr>
+          <w:rFonts w:ascii="Verdana" w:eastAsiaTheme="minorEastAsia" w:hAnsi="Verdana" w:cstheme="minorEastAsia" w:hint="eastAsia"/>
+          <w:color w:val="000000"/>
+          <w:sz w:val="21"/>
+          <w:szCs w:val="21"/>
+          <w:shd w:val="clear" w:color="auto" w:fill="FFFFFF"/>
+        </w:rPr>
+        <w:t>1</w:t>
+      </w:r>
+      <w:r>
+        <w:rPr>
+          <w:rFonts w:ascii="Verdana" w:eastAsiaTheme="minorEastAsia" w:hAnsi="Verdana" w:cstheme="minorEastAsia" w:hint="eastAsia"/>
+          <w:color w:val="000000"/>
+          <w:sz w:val="21"/>
+          <w:szCs w:val="21"/>
+          <w:shd w:val="clear" w:color="auto" w:fill="FFFFFF"/>
+        </w:rPr>
+        <w:t>：</w:t>
+      </w:r>
+      <w:r>
+        <w:rPr>
+          <w:rFonts w:ascii="Verdana" w:eastAsiaTheme="minorEastAsia" w:hAnsi="Verdana" w:cstheme="minorEastAsia" w:hint="eastAsia"/>
+          <w:color w:val="000000"/>
+          <w:sz w:val="21"/>
+          <w:szCs w:val="21"/>
+          <w:shd w:val="clear" w:color="auto" w:fill="FFFFFF"/>
+        </w:rPr>
+        <w:t>为服务器端</w:t>
+      </w:r>
+      <w:proofErr w:type="spellStart"/>
+      <w:r>
+        <w:rPr>
+          <w:rFonts w:ascii="Verdana" w:eastAsiaTheme="minorEastAsia" w:hAnsi="Verdana" w:cstheme="minorEastAsia" w:hint="eastAsia"/>
+          <w:color w:val="000000"/>
+          <w:sz w:val="21"/>
+          <w:szCs w:val="21"/>
+          <w:shd w:val="clear" w:color="auto" w:fill="FFFFFF"/>
+        </w:rPr>
+        <w:t>ip</w:t>
+      </w:r>
+      <w:proofErr w:type="spellEnd"/>
+      <w:r>
+        <w:rPr>
+          <w:rFonts w:ascii="Verdana" w:eastAsiaTheme="minorEastAsia" w:hAnsi="Verdana" w:cstheme="minorEastAsia" w:hint="eastAsia"/>
+          <w:color w:val="000000"/>
+          <w:sz w:val="21"/>
+          <w:szCs w:val="21"/>
+          <w:shd w:val="clear" w:color="auto" w:fill="FFFFFF"/>
+        </w:rPr>
+        <w:t>，</w:t>
+      </w:r>
+      <w:r>
+        <w:rPr>
+          <w:rFonts w:ascii="Verdana" w:eastAsiaTheme="minorEastAsia" w:hAnsi="Verdana" w:cstheme="minorEastAsia" w:hint="eastAsia"/>
+          <w:color w:val="000000"/>
+          <w:sz w:val="21"/>
+          <w:szCs w:val="21"/>
+          <w:shd w:val="clear" w:color="auto" w:fill="FFFFFF"/>
+        </w:rPr>
+        <w:t>若设置的不是接口提供者的</w:t>
+      </w:r>
+      <w:proofErr w:type="spellStart"/>
+      <w:r>
+        <w:rPr>
+          <w:rFonts w:ascii="Verdana" w:eastAsiaTheme="minorEastAsia" w:hAnsi="Verdana" w:cstheme="minorEastAsia" w:hint="eastAsia"/>
+          <w:color w:val="000000"/>
+          <w:sz w:val="21"/>
+          <w:szCs w:val="21"/>
+          <w:shd w:val="clear" w:color="auto" w:fill="FFFFFF"/>
+        </w:rPr>
+        <w:t>ip</w:t>
+      </w:r>
+      <w:proofErr w:type="spellEnd"/>
+      <w:r>
+        <w:rPr>
+          <w:rFonts w:ascii="Verdana" w:eastAsiaTheme="minorEastAsia" w:hAnsi="Verdana" w:cstheme="minorEastAsia" w:hint="eastAsia"/>
+          <w:color w:val="000000"/>
+          <w:sz w:val="21"/>
+          <w:szCs w:val="21"/>
+          <w:shd w:val="clear" w:color="auto" w:fill="FFFFFF"/>
+        </w:rPr>
+        <w:t>，而是其他服务器</w:t>
+      </w:r>
+      <w:proofErr w:type="spellStart"/>
+      <w:r>
+        <w:rPr>
+          <w:rFonts w:ascii="Verdana" w:eastAsiaTheme="minorEastAsia" w:hAnsi="Verdana" w:cstheme="minorEastAsia" w:hint="eastAsia"/>
+          <w:color w:val="000000"/>
+          <w:sz w:val="21"/>
+          <w:szCs w:val="21"/>
+          <w:shd w:val="clear" w:color="auto" w:fill="FFFFFF"/>
+        </w:rPr>
+        <w:t>ip</w:t>
+      </w:r>
+      <w:proofErr w:type="spellEnd"/>
+      <w:r>
+        <w:rPr>
+          <w:rFonts w:ascii="Verdana" w:eastAsiaTheme="minorEastAsia" w:hAnsi="Verdana" w:cstheme="minorEastAsia" w:hint="eastAsia"/>
+          <w:color w:val="000000"/>
+          <w:sz w:val="21"/>
+          <w:szCs w:val="21"/>
+          <w:shd w:val="clear" w:color="auto" w:fill="FFFFFF"/>
+        </w:rPr>
+        <w:t>时，接口的外放正常进行。但是使用</w:t>
+      </w:r>
+      <w:proofErr w:type="spellStart"/>
+      <w:r>
+        <w:rPr>
+          <w:rFonts w:ascii="Verdana" w:eastAsiaTheme="minorEastAsia" w:hAnsi="Verdana" w:cstheme="minorEastAsia" w:hint="eastAsia"/>
+          <w:color w:val="000000"/>
+          <w:sz w:val="21"/>
+          <w:szCs w:val="21"/>
+          <w:shd w:val="clear" w:color="auto" w:fill="FFFFFF"/>
+        </w:rPr>
+        <w:t>wsdl</w:t>
+      </w:r>
+      <w:proofErr w:type="spellEnd"/>
+      <w:r>
+        <w:rPr>
+          <w:rFonts w:ascii="Verdana" w:eastAsiaTheme="minorEastAsia" w:hAnsi="Verdana" w:cstheme="minorEastAsia" w:hint="eastAsia"/>
+          <w:color w:val="000000"/>
+          <w:sz w:val="21"/>
+          <w:szCs w:val="21"/>
+          <w:shd w:val="clear" w:color="auto" w:fill="FFFFFF"/>
+        </w:rPr>
+        <w:t>进行校验时，则由于访问的</w:t>
+      </w:r>
+      <w:proofErr w:type="spellStart"/>
+      <w:r>
+        <w:rPr>
+          <w:rFonts w:ascii="Verdana" w:eastAsiaTheme="minorEastAsia" w:hAnsi="Verdana" w:cstheme="minorEastAsia" w:hint="eastAsia"/>
+          <w:color w:val="000000"/>
+          <w:sz w:val="21"/>
+          <w:szCs w:val="21"/>
+          <w:shd w:val="clear" w:color="auto" w:fill="FFFFFF"/>
+        </w:rPr>
+        <w:t>ip</w:t>
+      </w:r>
+      <w:proofErr w:type="spellEnd"/>
+      <w:r>
+        <w:rPr>
+          <w:rFonts w:ascii="Verdana" w:eastAsiaTheme="minorEastAsia" w:hAnsi="Verdana" w:cstheme="minorEastAsia" w:hint="eastAsia"/>
+          <w:color w:val="000000"/>
+          <w:sz w:val="21"/>
+          <w:szCs w:val="21"/>
+          <w:shd w:val="clear" w:color="auto" w:fill="FFFFFF"/>
+        </w:rPr>
+        <w:t>并不是接口提供者的</w:t>
+      </w:r>
+      <w:proofErr w:type="spellStart"/>
+      <w:r>
+        <w:rPr>
+          <w:rFonts w:ascii="Verdana" w:eastAsiaTheme="minorEastAsia" w:hAnsi="Verdana" w:cstheme="minorEastAsia" w:hint="eastAsia"/>
+          <w:color w:val="000000"/>
+          <w:sz w:val="21"/>
+          <w:szCs w:val="21"/>
+          <w:shd w:val="clear" w:color="auto" w:fill="FFFFFF"/>
+        </w:rPr>
+        <w:t>ip</w:t>
+      </w:r>
+      <w:proofErr w:type="spellEnd"/>
+      <w:r>
+        <w:rPr>
+          <w:rFonts w:ascii="Verdana" w:eastAsiaTheme="minorEastAsia" w:hAnsi="Verdana" w:cstheme="minorEastAsia" w:hint="eastAsia"/>
+          <w:color w:val="000000"/>
+          <w:sz w:val="21"/>
+          <w:szCs w:val="21"/>
+          <w:shd w:val="clear" w:color="auto" w:fill="FFFFFF"/>
+        </w:rPr>
+        <w:t>则会因为访问不到服务而空白无法正常显示</w:t>
+      </w:r>
+      <w:r>
+        <w:rPr>
+          <w:rFonts w:ascii="Verdana" w:eastAsiaTheme="minorEastAsia" w:hAnsi="Verdana" w:cstheme="minorEastAsia" w:hint="eastAsia"/>
+          <w:color w:val="000000"/>
+          <w:sz w:val="21"/>
+          <w:szCs w:val="21"/>
+          <w:shd w:val="clear" w:color="auto" w:fill="FFFFFF"/>
+        </w:rPr>
+        <w:t>xml</w:t>
+      </w:r>
+      <w:r>
+        <w:rPr>
+          <w:rFonts w:ascii="Verdana" w:eastAsiaTheme="minorEastAsia" w:hAnsi="Verdana" w:cstheme="minorEastAsia" w:hint="eastAsia"/>
+          <w:color w:val="000000"/>
+          <w:sz w:val="21"/>
+          <w:szCs w:val="21"/>
+          <w:shd w:val="clear" w:color="auto" w:fill="FFFFFF"/>
+        </w:rPr>
+        <w:t>格式文件。</w:t>
+      </w:r>
+      <w:r>
+        <w:rPr>
+          <w:rFonts w:ascii="Verdana" w:eastAsiaTheme="minorEastAsia" w:hAnsi="Verdana" w:cstheme="minorEastAsia"/>
+          <w:color w:val="000000"/>
+          <w:sz w:val="21"/>
+          <w:szCs w:val="21"/>
+          <w:shd w:val="clear" w:color="auto" w:fill="FFFFFF"/>
+        </w:rPr>
+        <w:t>I</w:t>
+      </w:r>
+      <w:r>
+        <w:rPr>
+          <w:rFonts w:ascii="Verdana" w:eastAsiaTheme="minorEastAsia" w:hAnsi="Verdana" w:cstheme="minorEastAsia" w:hint="eastAsia"/>
+          <w:color w:val="000000"/>
+          <w:sz w:val="21"/>
+          <w:szCs w:val="21"/>
+          <w:shd w:val="clear" w:color="auto" w:fill="FFFFFF"/>
+        </w:rPr>
+        <w:t>p</w:t>
+      </w:r>
+      <w:r>
+        <w:rPr>
+          <w:rFonts w:ascii="Verdana" w:eastAsiaTheme="minorEastAsia" w:hAnsi="Verdana" w:cstheme="minorEastAsia" w:hint="eastAsia"/>
+          <w:color w:val="000000"/>
+          <w:sz w:val="21"/>
+          <w:szCs w:val="21"/>
+          <w:shd w:val="clear" w:color="auto" w:fill="FFFFFF"/>
+        </w:rPr>
+        <w:t>必须是服务提供的</w:t>
+      </w:r>
+      <w:proofErr w:type="spellStart"/>
+      <w:r>
+        <w:rPr>
+          <w:rFonts w:ascii="Verdana" w:eastAsiaTheme="minorEastAsia" w:hAnsi="Verdana" w:cstheme="minorEastAsia" w:hint="eastAsia"/>
+          <w:color w:val="000000"/>
+          <w:sz w:val="21"/>
+          <w:szCs w:val="21"/>
+          <w:shd w:val="clear" w:color="auto" w:fill="FFFFFF"/>
+        </w:rPr>
+        <w:t>ip</w:t>
+      </w:r>
+      <w:proofErr w:type="spellEnd"/>
+      <w:r>
+        <w:rPr>
+          <w:rFonts w:ascii="Verdana" w:eastAsiaTheme="minorEastAsia" w:hAnsi="Verdana" w:cstheme="minorEastAsia" w:hint="eastAsia"/>
+          <w:color w:val="000000"/>
+          <w:sz w:val="21"/>
+          <w:szCs w:val="21"/>
+          <w:shd w:val="clear" w:color="auto" w:fill="FFFFFF"/>
+        </w:rPr>
+        <w:t>，服务名称可以随便写。</w:t>
+      </w:r>
+    </w:p>
+    <w:p>
+      <w:pPr>
+        <w:pStyle w:val="aff"/>
+        <w:ind w:left="840" w:firstLineChars="0" w:firstLine="0"/>
+        <w:rPr>
+          <w:rFonts w:ascii="Verdana" w:eastAsiaTheme="minorEastAsia" w:hAnsi="Verdana" w:cstheme="minorEastAsia"/>
+          <w:color w:val="000000"/>
+          <w:sz w:val="21"/>
+          <w:szCs w:val="21"/>
+          <w:shd w:val="clear" w:color="auto" w:fill="FFFFFF"/>
+        </w:rPr>
+      </w:pPr>
+      <w:r>
+        <w:rPr>
+          <w:rFonts w:ascii="Verdana" w:eastAsiaTheme="minorEastAsia" w:hAnsi="Verdana" w:cstheme="minorEastAsia" w:hint="eastAsia"/>
+          <w:color w:val="000000"/>
+          <w:sz w:val="21"/>
+          <w:szCs w:val="21"/>
+          <w:shd w:val="clear" w:color="auto" w:fill="FFFFFF"/>
+        </w:rPr>
+        <w:t>参数</w:t>
+      </w:r>
+      <w:r>
+        <w:rPr>
+          <w:rFonts w:ascii="Verdana" w:eastAsiaTheme="minorEastAsia" w:hAnsi="Verdana" w:cstheme="minorEastAsia" w:hint="eastAsia"/>
+          <w:color w:val="000000"/>
+          <w:sz w:val="21"/>
+          <w:szCs w:val="21"/>
+          <w:shd w:val="clear" w:color="auto" w:fill="FFFFFF"/>
+        </w:rPr>
+        <w:t>2</w:t>
+      </w:r>
+      <w:r>
+        <w:rPr>
+          <w:rFonts w:ascii="Verdana" w:eastAsiaTheme="minorEastAsia" w:hAnsi="Verdana" w:cstheme="minorEastAsia" w:hint="eastAsia"/>
+          <w:color w:val="000000"/>
+          <w:sz w:val="21"/>
+          <w:szCs w:val="21"/>
+          <w:shd w:val="clear" w:color="auto" w:fill="FFFFFF"/>
+        </w:rPr>
+        <w:t>：外放的类，该类为接口的实现类</w:t>
+      </w:r>
+    </w:p>
+    <w:p>
+      <w:pPr>
+        <w:pStyle w:val="aff"/>
+        <w:numPr>
+          <w:ilvl w:val="0"/>
+          <w:numId w:val="42"/>
+        </w:numPr>
+        <w:ind w:firstLineChars="0"/>
+        <w:rPr>
+          <w:rFonts w:ascii="Verdana" w:eastAsiaTheme="minorEastAsia" w:hAnsi="Verdana" w:cstheme="minorEastAsia"/>
+          <w:color w:val="000000"/>
+          <w:sz w:val="21"/>
+          <w:szCs w:val="21"/>
+          <w:shd w:val="clear" w:color="auto" w:fill="FFFFFF"/>
+        </w:rPr>
+      </w:pPr>
+      <w:r>
+        <w:rPr>
+          <w:rFonts w:ascii="Verdana" w:eastAsiaTheme="minorEastAsia" w:hAnsi="Verdana" w:cstheme="minorEastAsia" w:hint="eastAsia"/>
+          <w:color w:val="000000"/>
+          <w:sz w:val="21"/>
+          <w:szCs w:val="21"/>
+          <w:shd w:val="clear" w:color="auto" w:fill="FFFFFF"/>
+        </w:rPr>
+        <w:t>发布成功以后，在浏览器输入对应网址进行校验，</w:t>
+      </w:r>
+      <w:r>
+        <w:rPr>
+          <w:rFonts w:ascii="Verdana" w:eastAsiaTheme="minorEastAsia" w:hAnsi="Verdana" w:cstheme="minorEastAsia" w:hint="eastAsia"/>
+          <w:color w:val="000000"/>
+          <w:sz w:val="21"/>
+          <w:szCs w:val="21"/>
+          <w:shd w:val="clear" w:color="auto" w:fill="FFFFFF"/>
+        </w:rPr>
+        <w:t>即外放的</w:t>
+      </w:r>
+      <w:proofErr w:type="spellStart"/>
+      <w:r>
+        <w:rPr>
+          <w:rFonts w:ascii="Verdana" w:eastAsiaTheme="minorEastAsia" w:hAnsi="Verdana" w:cstheme="minorEastAsia" w:hint="eastAsia"/>
+          <w:color w:val="000000"/>
+          <w:sz w:val="21"/>
+          <w:szCs w:val="21"/>
+          <w:shd w:val="clear" w:color="auto" w:fill="FFFFFF"/>
+        </w:rPr>
+        <w:t>url</w:t>
+      </w:r>
+      <w:proofErr w:type="spellEnd"/>
+      <w:r>
+        <w:rPr>
+          <w:rFonts w:ascii="Verdana" w:eastAsiaTheme="minorEastAsia" w:hAnsi="Verdana" w:cstheme="minorEastAsia" w:hint="eastAsia"/>
+          <w:color w:val="000000"/>
+          <w:sz w:val="21"/>
+          <w:szCs w:val="21"/>
+          <w:shd w:val="clear" w:color="auto" w:fill="FFFFFF"/>
+        </w:rPr>
+        <w:t>后面加</w:t>
+      </w:r>
+      <w:r>
+        <w:rPr>
+          <w:rFonts w:ascii="Verdana" w:eastAsiaTheme="minorEastAsia" w:hAnsi="Verdana" w:cstheme="minorEastAsia" w:hint="eastAsia"/>
+          <w:color w:val="000000"/>
+          <w:sz w:val="21"/>
+          <w:szCs w:val="21"/>
+          <w:shd w:val="clear" w:color="auto" w:fill="FFFFFF"/>
+        </w:rPr>
+        <w:t xml:space="preserve"> </w:t>
+      </w:r>
+      <w:r>
+        <w:rPr>
+          <w:rFonts w:ascii="Verdana" w:eastAsiaTheme="minorEastAsia" w:hAnsi="Verdana" w:cstheme="minorEastAsia"/>
+          <w:color w:val="000000"/>
+          <w:sz w:val="21"/>
+          <w:szCs w:val="21"/>
+          <w:shd w:val="clear" w:color="auto" w:fill="FFFFFF"/>
+        </w:rPr>
+        <w:t xml:space="preserve"> </w:t>
+      </w:r>
+      <w:r>
+        <w:rPr>
+          <w:rFonts w:ascii="Verdana" w:eastAsiaTheme="minorEastAsia" w:hAnsi="Verdana" w:cstheme="minorEastAsia" w:hint="eastAsia"/>
+          <w:color w:val="000000"/>
+          <w:sz w:val="21"/>
+          <w:szCs w:val="21"/>
+          <w:shd w:val="clear" w:color="auto" w:fill="FFFFFF"/>
+        </w:rPr>
+        <w:t>?wsdl</w:t>
+      </w:r>
+      <w:r>
+        <w:rPr>
+          <w:rFonts w:ascii="Verdana" w:eastAsiaTheme="minorEastAsia" w:hAnsi="Verdana" w:cstheme="minorEastAsia" w:hint="eastAsia"/>
+          <w:color w:val="000000"/>
+          <w:sz w:val="21"/>
+          <w:szCs w:val="21"/>
+          <w:shd w:val="clear" w:color="auto" w:fill="FFFFFF"/>
+        </w:rPr>
+        <w:t xml:space="preserve"> </w:t>
+      </w:r>
+    </w:p>
+    <w:p>
+      <w:pPr>
+        <w:pStyle w:val="3"/>
+      </w:pPr>
+      <w:r>
+        <w:rPr>
+          <w:rFonts w:hint="eastAsia"/>
+        </w:rPr>
+        <w:lastRenderedPageBreak/>
+        <w:t>客户端调用</w:t>
+      </w:r>
+    </w:p>
+    <w:p>
+      <w:pPr>
+        <w:pStyle w:val="a7"/>
+        <w:ind w:firstLine="360"/>
+        <w:rPr>
+          <w:rFonts w:ascii="Courier New" w:eastAsia="宋体" w:hAnsi="Courier New" w:cs="Courier New"/>
           <w:color w:val="3F7F7F"/>
           <w:kern w:val="0"/>
           <w:sz w:val="18"/>
@@ -6795,7 +8110,7 @@
           <w:highlight w:val="yellow"/>
         </w:rPr>
       </w:pPr>
-      <w:hyperlink r:id="rId12" w:history="1">
+      <w:hyperlink r:id="rId16" w:history="1">
         <w:r>
           <w:rPr>
             <w:rFonts w:ascii="Courier New" w:eastAsia="宋体" w:hAnsi="Courier New" w:cs="Courier New"/>
@@ -6823,21 +8138,304 @@
     <w:p>
       <w:pPr>
         <w:pStyle w:val="2"/>
+      </w:pPr>
+      <w:r>
+        <w:t>R</w:t>
+      </w:r>
+      <w:r>
+        <w:t>estful</w:t>
+      </w:r>
+    </w:p>
+    <w:p>
+      <w:pPr>
+        <w:pStyle w:val="3"/>
+      </w:pPr>
+      <w:r>
+        <w:t>概念</w:t>
+      </w:r>
+    </w:p>
+    <w:p>
+      <w:pPr>
+        <w:pStyle w:val="a7"/>
+        <w:ind w:firstLine="560"/>
+      </w:pPr>
+      <w:r>
+        <w:t>REST是一种架构风格，其核心是面向资源，REST专门针对网络应用设计和开发方式，以降低开发的复杂性，提高系统的可伸缩性。REST提出设计概念和准则为：</w:t>
+      </w:r>
+    </w:p>
+    <w:p>
+      <w:pPr>
+        <w:pStyle w:val="a7"/>
+        <w:numPr>
+          <w:ilvl w:val="0"/>
+          <w:numId w:val="41"/>
+        </w:numPr>
+        <w:ind w:firstLineChars="0"/>
+      </w:pPr>
+      <w:r>
+        <w:t>网络上的所有事物都可以被抽象为资源(resource)</w:t>
+      </w:r>
+    </w:p>
+    <w:p>
+      <w:pPr>
+        <w:pStyle w:val="a7"/>
+        <w:numPr>
+          <w:ilvl w:val="0"/>
+          <w:numId w:val="41"/>
+        </w:numPr>
+        <w:ind w:firstLineChars="0"/>
+      </w:pPr>
+      <w:r>
+        <w:t>每一个资源</w:t>
+      </w:r>
+      <w:r>
+        <w:t>都有唯一的资源标识(resource identifier)，对资源的操作不会改变这些标识</w:t>
+      </w:r>
+      <w:r>
+        <w:t>，其核心操作只有GET,PUT,POST,DELETE。</w:t>
+      </w:r>
+    </w:p>
+    <w:p>
+      <w:pPr>
+        <w:pStyle w:val="a7"/>
+        <w:numPr>
+          <w:ilvl w:val="0"/>
+          <w:numId w:val="41"/>
+        </w:numPr>
+        <w:ind w:firstLineChars="0"/>
+      </w:pPr>
+      <w:r>
+        <w:t>所有的操作都是无状态的</w:t>
+      </w:r>
+    </w:p>
+    <w:p>
+      <w:pPr>
+        <w:pStyle w:val="a7"/>
+        <w:ind w:firstLine="560"/>
+      </w:pPr>
+      <w:r>
         <w:rPr>
           <w:rFonts w:hint="eastAsia"/>
         </w:rPr>
-      </w:pPr>
+        <w:t>由此通过资源统一标识符和操作符即可确定用户的请求。</w:t>
+      </w:r>
+    </w:p>
+    <w:p>
+      <w:pPr>
+        <w:pStyle w:val="2"/>
+      </w:pPr>
+      <w:r>
+        <w:t>S</w:t>
+      </w:r>
       <w:r>
         <w:rPr>
           <w:rFonts w:hint="eastAsia"/>
         </w:rPr>
-        <w:t>r</w:t>
-      </w:r>
-      <w:r>
-        <w:t>estful</w:t>
-      </w:r>
-      <w:bookmarkStart w:id="0" w:name="_GoBack"/>
-      <w:bookmarkEnd w:id="0"/>
+        <w:t>oap</w:t>
+      </w:r>
+    </w:p>
+    <w:p>
+      <w:pPr>
+        <w:pStyle w:val="3"/>
+      </w:pPr>
+      <w:r>
+        <w:t>概念</w:t>
+      </w:r>
+    </w:p>
+    <w:p>
+      <w:pPr>
+        <w:pStyle w:val="a7"/>
+        <w:ind w:firstLine="560"/>
+        <w:rPr>
+          <w:rFonts w:ascii="Arial" w:hAnsi="Arial" w:cs="Arial"/>
+          <w:color w:val="4F4F4F"/>
+          <w:shd w:val="clear" w:color="auto" w:fill="FFFFFF"/>
+        </w:rPr>
+      </w:pPr>
+      <w:r>
+        <w:rPr>
+          <w:rFonts w:hint="eastAsia"/>
+          <w:highlight w:val="lightGray"/>
+        </w:rPr>
+        <w:t>基于xml的简单对象访问</w:t>
+      </w:r>
+      <w:r>
+        <w:rPr>
+          <w:rFonts w:hint="eastAsia"/>
+          <w:highlight w:val="lightGray"/>
+        </w:rPr>
+        <w:t>协议</w:t>
+      </w:r>
+      <w:r>
+        <w:rPr>
+          <w:rFonts w:hint="eastAsia"/>
+          <w:highlight w:val="lightGray"/>
+        </w:rPr>
+        <w:t>。</w:t>
+      </w:r>
+      <w:r>
+        <w:rPr>
+          <w:rFonts w:ascii="Arial" w:hAnsi="Arial" w:cs="Arial"/>
+          <w:color w:val="4F4F4F"/>
+          <w:shd w:val="clear" w:color="auto" w:fill="FFFFFF"/>
+        </w:rPr>
+        <w:t>它是轻型协议，用于分散的、分布式计算环境中交换信息。</w:t>
+      </w:r>
+      <w:r>
+        <w:rPr>
+          <w:rFonts w:ascii="Arial" w:hAnsi="Arial" w:cs="Arial"/>
+          <w:color w:val="4F4F4F"/>
+          <w:shd w:val="clear" w:color="auto" w:fill="FFFFFF"/>
+        </w:rPr>
+        <w:t>SOAP</w:t>
+      </w:r>
+      <w:r>
+        <w:rPr>
+          <w:rFonts w:ascii="Arial" w:hAnsi="Arial" w:cs="Arial"/>
+          <w:color w:val="4F4F4F"/>
+          <w:shd w:val="clear" w:color="auto" w:fill="FFFFFF"/>
+        </w:rPr>
+        <w:t>有助于以独立于平台的方式访问对象、服务和服务器。它借助于</w:t>
+      </w:r>
+      <w:r>
+        <w:rPr>
+          <w:rFonts w:ascii="Arial" w:hAnsi="Arial" w:cs="Arial"/>
+          <w:color w:val="4F4F4F"/>
+          <w:shd w:val="clear" w:color="auto" w:fill="FFFFFF"/>
+        </w:rPr>
+        <w:t>XML</w:t>
+      </w:r>
+      <w:r>
+        <w:rPr>
+          <w:rFonts w:ascii="Arial" w:hAnsi="Arial" w:cs="Arial"/>
+          <w:color w:val="4F4F4F"/>
+          <w:shd w:val="clear" w:color="auto" w:fill="FFFFFF"/>
+        </w:rPr>
+        <w:t>，提供了</w:t>
+      </w:r>
+      <w:r>
+        <w:rPr>
+          <w:rFonts w:ascii="Arial" w:hAnsi="Arial" w:cs="Arial"/>
+          <w:color w:val="4F4F4F"/>
+          <w:shd w:val="clear" w:color="auto" w:fill="FFFFFF"/>
+        </w:rPr>
+        <w:t>HTTP</w:t>
+      </w:r>
+      <w:r>
+        <w:rPr>
+          <w:rFonts w:ascii="Arial" w:hAnsi="Arial" w:cs="Arial"/>
+          <w:color w:val="4F4F4F"/>
+          <w:shd w:val="clear" w:color="auto" w:fill="FFFFFF"/>
+        </w:rPr>
+        <w:t>所需的扩展。</w:t>
+      </w:r>
+    </w:p>
+    <w:p>
+      <w:pPr>
+        <w:pStyle w:val="3"/>
+      </w:pPr>
+      <w:r>
+        <w:t>SOAP协议规范</w:t>
+      </w:r>
+    </w:p>
+    <w:p>
+      <w:pPr>
+        <w:pStyle w:val="a7"/>
+        <w:ind w:firstLine="560"/>
+      </w:pPr>
+      <w:r>
+        <w:t>第一部分：SOAP封装（Envelop）定义了一个的框架（描述消息的内容多少、谁发送、谁应当接受、处理，以及如何处理它们）。</w:t>
+      </w:r>
+    </w:p>
+    <w:p>
+      <w:pPr>
+        <w:pStyle w:val="a7"/>
+        <w:ind w:firstLine="560"/>
+      </w:pPr>
+      <w:r>
+        <w:lastRenderedPageBreak/>
+        <w:t>第二部分：SOAP编码规则（Encoding Rules）定义了可选数据编码规则，用于表示应用程序定义的数据类型和直接图表，以及一个用于序列化非语法数据模型统一标准。</w:t>
+      </w:r>
+    </w:p>
+    <w:p>
+      <w:pPr>
+        <w:pStyle w:val="a7"/>
+        <w:ind w:firstLine="560"/>
+      </w:pPr>
+      <w:r>
+        <w:t>第三部分：SOAP RPC表示（RPC Representation）定义一个远程调用风格（请求/响应）信息交换的模式。</w:t>
+      </w:r>
+    </w:p>
+    <w:p>
+      <w:pPr>
+        <w:pStyle w:val="a7"/>
+        <w:ind w:firstLine="560"/>
+      </w:pPr>
+      <w:r>
+        <w:t>第四部分：SOAP绑定（Binding）定义了SOAP和HTTP之间的绑定和使用底层协议的交换。</w:t>
+      </w:r>
+    </w:p>
+    <w:p>
+      <w:pPr>
+        <w:pStyle w:val="a7"/>
+        <w:ind w:firstLine="560"/>
+      </w:pPr>
+      <w:r>
+        <w:t>SOAP协议可以简单地理解为：SOAP=RPC+HTTP+XML，即采用HTTP作为通信协议，RPC（Remote Procedure Call Protocol - 远程过程调用协议）作为一致性的调用途径，XML作为数据传送的格式，从而允许服务提供者和服务客户经过防火墙在Internet上进行通信交互。</w:t>
+      </w:r>
+    </w:p>
+    <w:p>
+      <w:pPr>
+        <w:pStyle w:val="2"/>
+      </w:pPr>
+      <w:r>
+        <w:rPr>
+          <w:rFonts w:hint="eastAsia"/>
+        </w:rPr>
+        <w:t>http</w:t>
+      </w:r>
+    </w:p>
+    <w:p>
+      <w:pPr>
+        <w:pStyle w:val="3"/>
+      </w:pPr>
+      <w:r>
+        <w:t>概念</w:t>
+      </w:r>
+    </w:p>
+    <w:p>
+      <w:pPr>
+        <w:pStyle w:val="a7"/>
+        <w:ind w:firstLine="560"/>
+      </w:pPr>
+      <w:r>
+        <w:rPr>
+          <w:highlight w:val="lightGray"/>
+        </w:rPr>
+        <w:t>http是标准超文本传输协议</w:t>
+      </w:r>
+      <w:r>
+        <w:rPr>
+          <w:rFonts w:hint="eastAsia"/>
+          <w:highlight w:val="lightGray"/>
+        </w:rPr>
+        <w:t>。</w:t>
+      </w:r>
+      <w:r>
+        <w:t>使用对参数进行编码并将参数作为键值对传递，还使用关联的请求语义。每个协议都包含一系列HTTP请求标头及其他一些信息，定义客户端向服务器请求哪些内容，服务器用一系列HTTP响应标头和所请求的数据进行响应。HTTP-GET 使用 MIME 类型application/x-www-form-</w:t>
+      </w:r>
+      <w:proofErr w:type="spellStart"/>
+      <w:r>
+        <w:t>urlencoded</w:t>
+      </w:r>
+      <w:proofErr w:type="spellEnd"/>
+      <w:r>
+        <w:t>（将追加到处理请求的服务器的 URL 中）以 URL 编码文本的形式传递其参数。 URL 编码是一种字符编码形式，可确保传递的参数中包含一致性文本，例如将空格编码为 %20，其它符号转换为%XX,其中XX为该符号以16进制表示的ASCII（或ISOLatin-1）值。 追加的参数也称为查询字符</w:t>
+      </w:r>
+      <w:r>
+        <w:lastRenderedPageBreak/>
+        <w:t xml:space="preserve">串;HTTP-POST参数也是 URL 编码的，但是，键/值对是在实际的 HTTP 请求消息内部传递的，而不是作为 URL 的一部分进行传递。 </w:t>
+      </w:r>
     </w:p>
     <w:sectPr>
       <w:pgSz w:w="11906" w:h="16838"/>
@@ -7126,6 +8724,92 @@
     </w:lvl>
   </w:abstractNum>
   <w:abstractNum w:abstractNumId="2" w15:restartNumberingAfterBreak="0">
+    <w:nsid w:val="21C2384B"/>
+    <w:multiLevelType w:val="hybridMultilevel"/>
+    <w:tmpl w:val="DC622EDA"/>
+    <w:lvl w:ilvl="0" w:tplc="0409000F">
+      <w:start w:val="1"/>
+      <w:numFmt w:val="decimal"/>
+      <w:lvlText w:val="%1."/>
+      <w:lvlJc w:val="left"/>
+      <w:pPr>
+        <w:ind w:left="840" w:hanging="420"/>
+      </w:pPr>
+    </w:lvl>
+    <w:lvl w:ilvl="1" w:tplc="04090019" w:tentative="1">
+      <w:start w:val="1"/>
+      <w:numFmt w:val="lowerLetter"/>
+      <w:lvlText w:val="%2)"/>
+      <w:lvlJc w:val="left"/>
+      <w:pPr>
+        <w:ind w:left="1260" w:hanging="420"/>
+      </w:pPr>
+    </w:lvl>
+    <w:lvl w:ilvl="2" w:tplc="0409001B" w:tentative="1">
+      <w:start w:val="1"/>
+      <w:numFmt w:val="lowerRoman"/>
+      <w:lvlText w:val="%3."/>
+      <w:lvlJc w:val="right"/>
+      <w:pPr>
+        <w:ind w:left="1680" w:hanging="420"/>
+      </w:pPr>
+    </w:lvl>
+    <w:lvl w:ilvl="3" w:tplc="0409000F" w:tentative="1">
+      <w:start w:val="1"/>
+      <w:numFmt w:val="decimal"/>
+      <w:lvlText w:val="%4."/>
+      <w:lvlJc w:val="left"/>
+      <w:pPr>
+        <w:ind w:left="2100" w:hanging="420"/>
+      </w:pPr>
+    </w:lvl>
+    <w:lvl w:ilvl="4" w:tplc="04090019" w:tentative="1">
+      <w:start w:val="1"/>
+      <w:numFmt w:val="lowerLetter"/>
+      <w:lvlText w:val="%5)"/>
+      <w:lvlJc w:val="left"/>
+      <w:pPr>
+        <w:ind w:left="2520" w:hanging="420"/>
+      </w:pPr>
+    </w:lvl>
+    <w:lvl w:ilvl="5" w:tplc="0409001B" w:tentative="1">
+      <w:start w:val="1"/>
+      <w:numFmt w:val="lowerRoman"/>
+      <w:lvlText w:val="%6."/>
+      <w:lvlJc w:val="right"/>
+      <w:pPr>
+        <w:ind w:left="2940" w:hanging="420"/>
+      </w:pPr>
+    </w:lvl>
+    <w:lvl w:ilvl="6" w:tplc="0409000F" w:tentative="1">
+      <w:start w:val="1"/>
+      <w:numFmt w:val="decimal"/>
+      <w:lvlText w:val="%7."/>
+      <w:lvlJc w:val="left"/>
+      <w:pPr>
+        <w:ind w:left="3360" w:hanging="420"/>
+      </w:pPr>
+    </w:lvl>
+    <w:lvl w:ilvl="7" w:tplc="04090019" w:tentative="1">
+      <w:start w:val="1"/>
+      <w:numFmt w:val="lowerLetter"/>
+      <w:lvlText w:val="%8)"/>
+      <w:lvlJc w:val="left"/>
+      <w:pPr>
+        <w:ind w:left="3780" w:hanging="420"/>
+      </w:pPr>
+    </w:lvl>
+    <w:lvl w:ilvl="8" w:tplc="0409001B" w:tentative="1">
+      <w:start w:val="1"/>
+      <w:numFmt w:val="lowerRoman"/>
+      <w:lvlText w:val="%9."/>
+      <w:lvlJc w:val="right"/>
+      <w:pPr>
+        <w:ind w:left="4200" w:hanging="420"/>
+      </w:pPr>
+    </w:lvl>
+  </w:abstractNum>
+  <w:abstractNum w:abstractNumId="3" w15:restartNumberingAfterBreak="0">
     <w:nsid w:val="27F33D8A"/>
     <w:multiLevelType w:val="multilevel"/>
     <w:tmpl w:val="1EA404E4"/>
@@ -7274,7 +8958,7 @@
       </w:rPr>
     </w:lvl>
   </w:abstractNum>
-  <w:abstractNum w:abstractNumId="3" w15:restartNumberingAfterBreak="0">
+  <w:abstractNum w:abstractNumId="4" w15:restartNumberingAfterBreak="0">
     <w:nsid w:val="30BE1B1A"/>
     <w:multiLevelType w:val="multilevel"/>
     <w:tmpl w:val="E402A8C0"/>
@@ -7423,7 +9107,93 @@
       </w:rPr>
     </w:lvl>
   </w:abstractNum>
-  <w:abstractNum w:abstractNumId="4" w15:restartNumberingAfterBreak="0">
+  <w:abstractNum w:abstractNumId="5" w15:restartNumberingAfterBreak="0">
+    <w:nsid w:val="312C20F7"/>
+    <w:multiLevelType w:val="hybridMultilevel"/>
+    <w:tmpl w:val="B268CB58"/>
+    <w:lvl w:ilvl="0" w:tplc="0409000F">
+      <w:start w:val="1"/>
+      <w:numFmt w:val="decimal"/>
+      <w:lvlText w:val="%1."/>
+      <w:lvlJc w:val="left"/>
+      <w:pPr>
+        <w:ind w:left="840" w:hanging="420"/>
+      </w:pPr>
+    </w:lvl>
+    <w:lvl w:ilvl="1" w:tplc="04090019" w:tentative="1">
+      <w:start w:val="1"/>
+      <w:numFmt w:val="lowerLetter"/>
+      <w:lvlText w:val="%2)"/>
+      <w:lvlJc w:val="left"/>
+      <w:pPr>
+        <w:ind w:left="1260" w:hanging="420"/>
+      </w:pPr>
+    </w:lvl>
+    <w:lvl w:ilvl="2" w:tplc="0409001B">
+      <w:start w:val="1"/>
+      <w:numFmt w:val="lowerRoman"/>
+      <w:lvlText w:val="%3."/>
+      <w:lvlJc w:val="right"/>
+      <w:pPr>
+        <w:ind w:left="1680" w:hanging="420"/>
+      </w:pPr>
+    </w:lvl>
+    <w:lvl w:ilvl="3" w:tplc="0409000F" w:tentative="1">
+      <w:start w:val="1"/>
+      <w:numFmt w:val="decimal"/>
+      <w:lvlText w:val="%4."/>
+      <w:lvlJc w:val="left"/>
+      <w:pPr>
+        <w:ind w:left="2100" w:hanging="420"/>
+      </w:pPr>
+    </w:lvl>
+    <w:lvl w:ilvl="4" w:tplc="04090019" w:tentative="1">
+      <w:start w:val="1"/>
+      <w:numFmt w:val="lowerLetter"/>
+      <w:lvlText w:val="%5)"/>
+      <w:lvlJc w:val="left"/>
+      <w:pPr>
+        <w:ind w:left="2520" w:hanging="420"/>
+      </w:pPr>
+    </w:lvl>
+    <w:lvl w:ilvl="5" w:tplc="0409001B" w:tentative="1">
+      <w:start w:val="1"/>
+      <w:numFmt w:val="lowerRoman"/>
+      <w:lvlText w:val="%6."/>
+      <w:lvlJc w:val="right"/>
+      <w:pPr>
+        <w:ind w:left="2940" w:hanging="420"/>
+      </w:pPr>
+    </w:lvl>
+    <w:lvl w:ilvl="6" w:tplc="0409000F" w:tentative="1">
+      <w:start w:val="1"/>
+      <w:numFmt w:val="decimal"/>
+      <w:lvlText w:val="%7."/>
+      <w:lvlJc w:val="left"/>
+      <w:pPr>
+        <w:ind w:left="3360" w:hanging="420"/>
+      </w:pPr>
+    </w:lvl>
+    <w:lvl w:ilvl="7" w:tplc="04090019" w:tentative="1">
+      <w:start w:val="1"/>
+      <w:numFmt w:val="lowerLetter"/>
+      <w:lvlText w:val="%8)"/>
+      <w:lvlJc w:val="left"/>
+      <w:pPr>
+        <w:ind w:left="3780" w:hanging="420"/>
+      </w:pPr>
+    </w:lvl>
+    <w:lvl w:ilvl="8" w:tplc="0409001B" w:tentative="1">
+      <w:start w:val="1"/>
+      <w:numFmt w:val="lowerRoman"/>
+      <w:lvlText w:val="%9."/>
+      <w:lvlJc w:val="right"/>
+      <w:pPr>
+        <w:ind w:left="4200" w:hanging="420"/>
+      </w:pPr>
+    </w:lvl>
+  </w:abstractNum>
+  <w:abstractNum w:abstractNumId="6" w15:restartNumberingAfterBreak="0">
     <w:nsid w:val="516901EE"/>
     <w:multiLevelType w:val="hybridMultilevel"/>
     <w:tmpl w:val="67BC36CA"/>
@@ -7540,7 +9310,7 @@
       </w:pPr>
     </w:lvl>
   </w:abstractNum>
-  <w:abstractNum w:abstractNumId="5" w15:restartNumberingAfterBreak="0">
+  <w:abstractNum w:abstractNumId="7" w15:restartNumberingAfterBreak="0">
     <w:nsid w:val="52652649"/>
     <w:multiLevelType w:val="hybridMultilevel"/>
     <w:tmpl w:val="DBB40300"/>
@@ -7626,7 +9396,93 @@
       </w:pPr>
     </w:lvl>
   </w:abstractNum>
-  <w:abstractNum w:abstractNumId="6" w15:restartNumberingAfterBreak="0">
+  <w:abstractNum w:abstractNumId="8" w15:restartNumberingAfterBreak="0">
+    <w:nsid w:val="56F54A0A"/>
+    <w:multiLevelType w:val="hybridMultilevel"/>
+    <w:tmpl w:val="662AEE8C"/>
+    <w:lvl w:ilvl="0" w:tplc="0409000F">
+      <w:start w:val="1"/>
+      <w:numFmt w:val="decimal"/>
+      <w:lvlText w:val="%1."/>
+      <w:lvlJc w:val="left"/>
+      <w:pPr>
+        <w:ind w:left="980" w:hanging="420"/>
+      </w:pPr>
+    </w:lvl>
+    <w:lvl w:ilvl="1" w:tplc="04090019">
+      <w:start w:val="1"/>
+      <w:numFmt w:val="lowerLetter"/>
+      <w:lvlText w:val="%2)"/>
+      <w:lvlJc w:val="left"/>
+      <w:pPr>
+        <w:ind w:left="1400" w:hanging="420"/>
+      </w:pPr>
+    </w:lvl>
+    <w:lvl w:ilvl="2" w:tplc="0409001B">
+      <w:start w:val="1"/>
+      <w:numFmt w:val="lowerRoman"/>
+      <w:lvlText w:val="%3."/>
+      <w:lvlJc w:val="right"/>
+      <w:pPr>
+        <w:ind w:left="1820" w:hanging="420"/>
+      </w:pPr>
+    </w:lvl>
+    <w:lvl w:ilvl="3" w:tplc="0409000F">
+      <w:start w:val="1"/>
+      <w:numFmt w:val="decimal"/>
+      <w:lvlText w:val="%4."/>
+      <w:lvlJc w:val="left"/>
+      <w:pPr>
+        <w:ind w:left="2240" w:hanging="420"/>
+      </w:pPr>
+    </w:lvl>
+    <w:lvl w:ilvl="4" w:tplc="04090019" w:tentative="1">
+      <w:start w:val="1"/>
+      <w:numFmt w:val="lowerLetter"/>
+      <w:lvlText w:val="%5)"/>
+      <w:lvlJc w:val="left"/>
+      <w:pPr>
+        <w:ind w:left="2660" w:hanging="420"/>
+      </w:pPr>
+    </w:lvl>
+    <w:lvl w:ilvl="5" w:tplc="0409001B" w:tentative="1">
+      <w:start w:val="1"/>
+      <w:numFmt w:val="lowerRoman"/>
+      <w:lvlText w:val="%6."/>
+      <w:lvlJc w:val="right"/>
+      <w:pPr>
+        <w:ind w:left="3080" w:hanging="420"/>
+      </w:pPr>
+    </w:lvl>
+    <w:lvl w:ilvl="6" w:tplc="0409000F" w:tentative="1">
+      <w:start w:val="1"/>
+      <w:numFmt w:val="decimal"/>
+      <w:lvlText w:val="%7."/>
+      <w:lvlJc w:val="left"/>
+      <w:pPr>
+        <w:ind w:left="3500" w:hanging="420"/>
+      </w:pPr>
+    </w:lvl>
+    <w:lvl w:ilvl="7" w:tplc="04090019" w:tentative="1">
+      <w:start w:val="1"/>
+      <w:numFmt w:val="lowerLetter"/>
+      <w:lvlText w:val="%8)"/>
+      <w:lvlJc w:val="left"/>
+      <w:pPr>
+        <w:ind w:left="3920" w:hanging="420"/>
+      </w:pPr>
+    </w:lvl>
+    <w:lvl w:ilvl="8" w:tplc="0409001B" w:tentative="1">
+      <w:start w:val="1"/>
+      <w:numFmt w:val="lowerRoman"/>
+      <w:lvlText w:val="%9."/>
+      <w:lvlJc w:val="right"/>
+      <w:pPr>
+        <w:ind w:left="4340" w:hanging="420"/>
+      </w:pPr>
+    </w:lvl>
+  </w:abstractNum>
+  <w:abstractNum w:abstractNumId="9" w15:restartNumberingAfterBreak="0">
     <w:nsid w:val="59D91E44"/>
     <w:multiLevelType w:val="hybridMultilevel"/>
     <w:tmpl w:val="B2A62AE6"/>
@@ -7712,7 +9568,7 @@
       </w:pPr>
     </w:lvl>
   </w:abstractNum>
-  <w:abstractNum w:abstractNumId="7" w15:restartNumberingAfterBreak="0">
+  <w:abstractNum w:abstractNumId="10" w15:restartNumberingAfterBreak="0">
     <w:nsid w:val="5DEA14B1"/>
     <w:multiLevelType w:val="hybridMultilevel"/>
     <w:tmpl w:val="1F206628"/>
@@ -7802,7 +9658,7 @@
       </w:pPr>
     </w:lvl>
   </w:abstractNum>
-  <w:abstractNum w:abstractNumId="8" w15:restartNumberingAfterBreak="0">
+  <w:abstractNum w:abstractNumId="11" w15:restartNumberingAfterBreak="0">
     <w:nsid w:val="660757D3"/>
     <w:multiLevelType w:val="hybridMultilevel"/>
     <w:tmpl w:val="1576AF04"/>
@@ -7888,7 +9744,7 @@
       </w:pPr>
     </w:lvl>
   </w:abstractNum>
-  <w:abstractNum w:abstractNumId="9" w15:restartNumberingAfterBreak="0">
+  <w:abstractNum w:abstractNumId="12" w15:restartNumberingAfterBreak="0">
     <w:nsid w:val="6C7F1E8F"/>
     <w:multiLevelType w:val="hybridMultilevel"/>
     <w:tmpl w:val="1602B330"/>
@@ -7974,7 +9830,7 @@
       </w:pPr>
     </w:lvl>
   </w:abstractNum>
-  <w:abstractNum w:abstractNumId="10" w15:restartNumberingAfterBreak="0">
+  <w:abstractNum w:abstractNumId="13" w15:restartNumberingAfterBreak="0">
     <w:nsid w:val="72A31CF7"/>
     <w:multiLevelType w:val="hybridMultilevel"/>
     <w:tmpl w:val="10AE3A86"/>
@@ -8070,7 +9926,7 @@
     <w:abstractNumId w:val="1"/>
   </w:num>
   <w:num w:numId="3">
-    <w:abstractNumId w:val="4"/>
+    <w:abstractNumId w:val="6"/>
   </w:num>
   <w:num w:numId="4">
     <w:abstractNumId w:val="0"/>
@@ -8094,7 +9950,7 @@
     <w:abstractNumId w:val="1"/>
   </w:num>
   <w:num w:numId="11">
-    <w:abstractNumId w:val="4"/>
+    <w:abstractNumId w:val="6"/>
   </w:num>
   <w:num w:numId="12">
     <w:abstractNumId w:val="0"/>
@@ -8124,7 +9980,7 @@
     <w:abstractNumId w:val="1"/>
   </w:num>
   <w:num w:numId="21">
-    <w:abstractNumId w:val="4"/>
+    <w:abstractNumId w:val="6"/>
   </w:num>
   <w:num w:numId="22">
     <w:abstractNumId w:val="0"/>
@@ -8151,37 +10007,46 @@
     <w:abstractNumId w:val="1"/>
   </w:num>
   <w:num w:numId="30">
-    <w:abstractNumId w:val="4"/>
+    <w:abstractNumId w:val="6"/>
   </w:num>
   <w:num w:numId="31">
     <w:abstractNumId w:val="0"/>
   </w:num>
   <w:num w:numId="32">
-    <w:abstractNumId w:val="10"/>
+    <w:abstractNumId w:val="13"/>
   </w:num>
   <w:num w:numId="33">
-    <w:abstractNumId w:val="7"/>
+    <w:abstractNumId w:val="10"/>
   </w:num>
   <w:num w:numId="34">
     <w:abstractNumId w:val="1"/>
   </w:num>
   <w:num w:numId="35">
-    <w:abstractNumId w:val="6"/>
+    <w:abstractNumId w:val="9"/>
   </w:num>
   <w:num w:numId="36">
-    <w:abstractNumId w:val="9"/>
+    <w:abstractNumId w:val="12"/>
   </w:num>
   <w:num w:numId="37">
+    <w:abstractNumId w:val="4"/>
+  </w:num>
+  <w:num w:numId="38">
     <w:abstractNumId w:val="3"/>
   </w:num>
-  <w:num w:numId="38">
-    <w:abstractNumId w:val="2"/>
+  <w:num w:numId="39">
+    <w:abstractNumId w:val="11"/>
   </w:num>
-  <w:num w:numId="39">
+  <w:num w:numId="40">
+    <w:abstractNumId w:val="7"/>
+  </w:num>
+  <w:num w:numId="41">
     <w:abstractNumId w:val="8"/>
   </w:num>
-  <w:num w:numId="40">
+  <w:num w:numId="42">
     <w:abstractNumId w:val="5"/>
+  </w:num>
+  <w:num w:numId="43">
+    <w:abstractNumId w:val="2"/>
   </w:num>
   <w:numIdMacAtCleanup w:val="3"/>
 </w:numbering>
@@ -8354,7 +10219,7 @@
     <w:lsdException w:name="Table Web 2" w:semiHidden="1" w:unhideWhenUsed="1"/>
     <w:lsdException w:name="Table Web 3" w:semiHidden="1" w:unhideWhenUsed="1"/>
     <w:lsdException w:name="Balloon Text" w:semiHidden="1" w:unhideWhenUsed="1"/>
-    <w:lsdException w:name="Table Grid" w:semiHidden="1" w:uiPriority="0" w:unhideWhenUsed="1"/>
+    <w:lsdException w:name="Table Grid" w:uiPriority="0"/>
     <w:lsdException w:name="Table Theme" w:semiHidden="1" w:unhideWhenUsed="1"/>
     <w:lsdException w:name="Placeholder Text" w:semiHidden="1"/>
     <w:lsdException w:name="No Spacing" w:uiPriority="1" w:qFormat="1"/>
@@ -8750,6 +10615,7 @@
   <w:style w:type="character" w:default="1" w:styleId="a2">
     <w:name w:val="Default Paragraph Font"/>
     <w:uiPriority w:val="1"/>
+    <w:semiHidden/>
     <w:unhideWhenUsed/>
   </w:style>
   <w:style w:type="table" w:default="1" w:styleId="a3">
@@ -9576,7 +11442,6 @@
     <w:basedOn w:val="a1"/>
     <w:link w:val="af5"/>
     <w:uiPriority w:val="99"/>
-    <w:semiHidden/>
     <w:unhideWhenUsed/>
     <w:rsid w:val="002C6EA6"/>
     <w:pPr>
@@ -9600,7 +11465,6 @@
     <w:basedOn w:val="a2"/>
     <w:link w:val="af4"/>
     <w:uiPriority w:val="99"/>
-    <w:semiHidden/>
     <w:rsid w:val="00544921"/>
     <w:rPr>
       <w:sz w:val="18"/>
@@ -10039,8 +11903,8 @@
       <w:bCs/>
     </w:rPr>
   </w:style>
-  <w:style w:type="paragraph" w:customStyle="1" w:styleId="title">
-    <w:name w:val="title"/>
+  <w:style w:type="paragraph" w:customStyle="1" w:styleId="25">
+    <w:name w:val="标题2"/>
     <w:basedOn w:val="a1"/>
     <w:rsid w:val="00C610C8"/>
     <w:pPr>
@@ -10077,6 +11941,11 @@
       <w:color w:val="605E5C"/>
       <w:shd w:val="clear" w:color="auto" w:fill="E1DFDD"/>
     </w:rPr>
+  </w:style>
+  <w:style w:type="character" w:customStyle="1" w:styleId="hljs-comment">
+    <w:name w:val="hljs-comment"/>
+    <w:basedOn w:val="a2"/>
+    <w:rsid w:val="00AA07DC"/>
   </w:style>
 </w:styles>
 </file>

--- a/worknotes/java知识点.docx
+++ b/worknotes/java知识点.docx
@@ -31,18 +31,13 @@
       <w:pPr>
         <w:pStyle w:val="a7"/>
         <w:ind w:firstLine="560"/>
+      </w:pPr>
+      <w:r>
         <w:rPr>
           <w:rFonts w:hint="eastAsia"/>
         </w:rPr>
-      </w:pPr>
-      <w:r>
-        <w:rPr>
-          <w:rFonts w:hint="eastAsia"/>
-        </w:rPr>
         <w:t>首先从继承方面来说，Error和Exception都是Throwable的子类。所以从根本上你可以理解他们是差不多的，程序出了问题就抛出。然后一般意义来讲，区别就是Error比Exception更严重，不易通过后续代码处理和修复，不应该被代码catch到的错误。而Exception是指严重程度较轻的程序问题，相较于Error更容易被后续代码处理和修复的，有些需要通过try catch代码处理，有些不建议通过try catch代码处理。</w:t>
       </w:r>
-      <w:bookmarkStart w:id="0" w:name="_GoBack"/>
-      <w:bookmarkEnd w:id="0"/>
       <w:r>
         <w:rPr>
           <w:rFonts w:hint="eastAsia"/>
@@ -819,16 +814,151 @@
       <w:pPr>
         <w:pStyle w:val="a7"/>
         <w:ind w:firstLine="560"/>
+      </w:pPr>
+      <w:r>
+        <w:rPr>
+          <w:shd w:val="clear" w:color="auto" w:fill="FFFFFF"/>
+        </w:rPr>
+        <w:t>spring支持编程式事务管理和声明式事务管理两种方式。</w:t>
+      </w:r>
+    </w:p>
+    <w:p>
+      <w:pPr>
+        <w:pStyle w:val="2"/>
+      </w:pPr>
+      <w:proofErr w:type="spellStart"/>
+      <w:r>
         <w:rPr>
           <w:rFonts w:hint="eastAsia"/>
         </w:rPr>
-      </w:pPr>
-      <w:r>
-        <w:rPr>
-          <w:shd w:val="clear" w:color="auto" w:fill="FFFFFF"/>
-        </w:rPr>
-        <w:t>spring支持编程式事务管理和声明式事务管理两种方式。</w:t>
-      </w:r>
+        <w:t>springboot</w:t>
+      </w:r>
+      <w:proofErr w:type="spellEnd"/>
+    </w:p>
+    <w:p>
+      <w:pPr>
+        <w:pStyle w:val="3"/>
+      </w:pPr>
+      <w:r>
+        <w:rPr>
+          <w:rFonts w:hint="eastAsia"/>
+        </w:rPr>
+        <w:t>概念</w:t>
+      </w:r>
+    </w:p>
+    <w:p>
+      <w:pPr>
+        <w:pStyle w:val="a7"/>
+        <w:ind w:firstLine="560"/>
+        <w:rPr>
+          <w:rFonts w:hint="eastAsia"/>
+        </w:rPr>
+      </w:pPr>
+      <w:r>
+        <w:rPr>
+          <w:rFonts w:hint="eastAsia"/>
+        </w:rPr>
+        <w:t>Spring Boot是由Pivotal团队提供的全新框架，其设计目的是用来简化新Spring应用的初始搭建以及开发过程。该框架使用了特定的方式来进行配置，从而使开发人员不再需要定义样板化的配置。通过这种方式，Spring Boot致力于在蓬勃发展的快速应用开发领域（rapid application development）成为领导者。</w:t>
+      </w:r>
+    </w:p>
+    <w:p>
+      <w:pPr>
+        <w:pStyle w:val="3"/>
+      </w:pPr>
+      <w:r>
+        <w:rPr>
+          <w:rFonts w:hint="eastAsia"/>
+        </w:rPr>
+        <w:t>使用</w:t>
+      </w:r>
+    </w:p>
+    <w:p>
+      <w:pPr>
+        <w:pStyle w:val="4"/>
+      </w:pPr>
+      <w:r>
+        <w:t xml:space="preserve">Eclipse </w:t>
+      </w:r>
+      <w:r>
+        <w:rPr>
+          <w:rFonts w:hint="eastAsia"/>
+        </w:rPr>
+        <w:t>搭建</w:t>
+      </w:r>
+      <w:proofErr w:type="spellStart"/>
+      <w:r>
+        <w:rPr>
+          <w:rFonts w:hint="eastAsia"/>
+        </w:rPr>
+        <w:t>springboot</w:t>
+      </w:r>
+      <w:proofErr w:type="spellEnd"/>
+    </w:p>
+    <w:p>
+      <w:pPr>
+        <w:pStyle w:val="a7"/>
+        <w:numPr>
+          <w:ilvl w:val="0"/>
+          <w:numId w:val="15"/>
+        </w:numPr>
+        <w:ind w:firstLineChars="0"/>
+      </w:pPr>
+      <w:r>
+        <w:t>Eclipse</w:t>
+      </w:r>
+      <w:r>
+        <w:rPr>
+          <w:rFonts w:hint="eastAsia"/>
+        </w:rPr>
+        <w:t>集成</w:t>
+      </w:r>
+      <w:proofErr w:type="spellStart"/>
+      <w:r>
+        <w:rPr>
+          <w:rFonts w:hint="eastAsia"/>
+        </w:rPr>
+        <w:t>sts</w:t>
+      </w:r>
+      <w:proofErr w:type="spellEnd"/>
+      <w:r>
+        <w:rPr>
+          <w:rFonts w:hint="eastAsia"/>
+        </w:rPr>
+        <w:t>（spring</w:t>
+      </w:r>
+      <w:r>
+        <w:t xml:space="preserve"> </w:t>
+      </w:r>
+      <w:r>
+        <w:rPr>
+          <w:rFonts w:hint="eastAsia"/>
+        </w:rPr>
+        <w:t>tool</w:t>
+      </w:r>
+      <w:bookmarkStart w:id="0" w:name="_GoBack"/>
+      <w:bookmarkEnd w:id="0"/>
+      <w:r>
+        <w:t xml:space="preserve"> suit</w:t>
+      </w:r>
+      <w:r>
+        <w:rPr>
+          <w:rFonts w:hint="eastAsia"/>
+        </w:rPr>
+        <w:t>）插件</w:t>
+      </w:r>
+    </w:p>
+    <w:p>
+      <w:pPr>
+        <w:pStyle w:val="a7"/>
+        <w:numPr>
+          <w:ilvl w:val="0"/>
+          <w:numId w:val="15"/>
+        </w:numPr>
+        <w:ind w:firstLineChars="0"/>
+        <w:rPr>
+          <w:rFonts w:hint="eastAsia"/>
+        </w:rPr>
+      </w:pPr>
     </w:p>
     <w:p>
       <w:pPr>
@@ -838,6 +968,7 @@
         <w:rPr>
           <w:rFonts w:hint="eastAsia"/>
         </w:rPr>
+        <w:lastRenderedPageBreak/>
         <w:t>数据库连接池</w:t>
       </w:r>
     </w:p>
@@ -958,11 +1089,7 @@
         <w:ind w:firstLineChars="0"/>
       </w:pPr>
       <w:r>
-        <w:t>一致性（Consistency）：一旦事务完成（不管成功还是失败），</w:t>
-      </w:r>
-      <w:r>
-        <w:lastRenderedPageBreak/>
-        <w:t>系统必须确保它所建模的业务处于一致的状态，而不会是部分完成部分失败。在现实中的数据不应该被破坏。</w:t>
+        <w:t>一致性（Consistency）：一旦事务完成（不管成功还是失败），系统必须确保它所建模的业务处于一致的状态，而不会是部分完成部分失败。在现实中的数据不应该被破坏。</w:t>
       </w:r>
     </w:p>
     <w:p>
@@ -999,6 +1126,7 @@
         <w:rPr>
           <w:rFonts w:hint="eastAsia"/>
         </w:rPr>
+        <w:lastRenderedPageBreak/>
         <w:t>事务与spring结合</w:t>
       </w:r>
     </w:p>
@@ -1177,7 +1305,6 @@
         <w:ind w:firstLine="560"/>
       </w:pPr>
       <w:r>
-        <w:lastRenderedPageBreak/>
         <w:t>如果应用程序中直</w:t>
       </w:r>
       <w:proofErr w:type="gramStart"/>
@@ -1398,7 +1525,11 @@
         <w:ind w:firstLine="560"/>
       </w:pPr>
       <w:r>
-        <w:t>如果应用程序的持久化是通过Hibernate实习的，那么你需要使用</w:t>
+        <w:t>如果应用程序的持久化是通过Hibernate实习的，那么你需要使</w:t>
+      </w:r>
+      <w:r>
+        <w:lastRenderedPageBreak/>
+        <w:t>用</w:t>
       </w:r>
       <w:proofErr w:type="spellStart"/>
       <w:r>
@@ -1723,7 +1854,6 @@
       </w:pPr>
       <w:proofErr w:type="spellStart"/>
       <w:r>
-        <w:lastRenderedPageBreak/>
         <w:t>isolation_default</w:t>
       </w:r>
       <w:proofErr w:type="spellEnd"/>
@@ -1816,7 +1946,11 @@
       </w:r>
       <w:proofErr w:type="spellEnd"/>
       <w:r>
-        <w:t>完全服从acid隔离原则，确保不发生脏读、不可重复读、和</w:t>
+        <w:t>完全服从acid隔离原则，确保不发生</w:t>
+      </w:r>
+      <w:r>
+        <w:lastRenderedPageBreak/>
+        <w:t>脏读、不可重复读、和</w:t>
       </w:r>
       <w:proofErr w:type="gramStart"/>
       <w:r>
@@ -3126,7 +3260,6 @@
                 <w:sz w:val="24"/>
                 <w:szCs w:val="24"/>
               </w:rPr>
-              <w:lastRenderedPageBreak/>
               <w:t>'</w:t>
             </w:r>
             <w:proofErr w:type="spellStart"/>
@@ -3203,7 +3336,6 @@
                 <w:sz w:val="24"/>
                 <w:szCs w:val="24"/>
               </w:rPr>
-              <w:lastRenderedPageBreak/>
               <w:t>no-rollback-for</w:t>
             </w:r>
           </w:p>
@@ -4372,6 +4504,7 @@
           <w:sz w:val="18"/>
           <w:szCs w:val="18"/>
         </w:rPr>
+        <w:lastRenderedPageBreak/>
         <w:tab/>
       </w:r>
       <w:r>
@@ -6701,7 +6834,6 @@
           <w:sz w:val="18"/>
           <w:szCs w:val="18"/>
         </w:rPr>
-        <w:lastRenderedPageBreak/>
         <w:tab/>
       </w:r>
       <w:proofErr w:type="gramStart"/>
@@ -7145,7 +7277,15 @@
           <w:rStyle w:val="aff2"/>
           <w:highlight w:val="lightGray"/>
         </w:rPr>
-        <w:t>方法清除</w:t>
+        <w:t>方</w:t>
+      </w:r>
+      <w:r>
+        <w:rPr>
+          <w:rStyle w:val="aff2"/>
+          <w:highlight w:val="lightGray"/>
+        </w:rPr>
+        <w:lastRenderedPageBreak/>
+        <w:t>法清除</w:t>
       </w:r>
       <w:r>
         <w:rPr>
@@ -7339,7 +7479,6 @@
         <w:rPr>
           <w:rStyle w:val="a8"/>
         </w:rPr>
-        <w:lastRenderedPageBreak/>
         <w:t>Web</w:t>
       </w:r>
       <w:r>
@@ -8970,6 +9109,7 @@
           <w:sz w:val="18"/>
           <w:szCs w:val="18"/>
         </w:rPr>
+        <w:lastRenderedPageBreak/>
         <w:t xml:space="preserve">           eternal="false"</w:t>
       </w:r>
     </w:p>
@@ -10032,7 +10172,6 @@
           <w:sz w:val="18"/>
           <w:szCs w:val="18"/>
         </w:rPr>
-        <w:lastRenderedPageBreak/>
         <w:t xml:space="preserve">           </w:t>
       </w:r>
       <w:proofErr w:type="spellStart"/>
@@ -11232,6 +11371,7 @@
           <w:sz w:val="18"/>
           <w:szCs w:val="18"/>
         </w:rPr>
+        <w:lastRenderedPageBreak/>
         <w:t>{</w:t>
       </w:r>
     </w:p>
@@ -12236,7 +12376,6 @@
           <w:sz w:val="18"/>
           <w:szCs w:val="18"/>
         </w:rPr>
-        <w:lastRenderedPageBreak/>
         <w:t xml:space="preserve">public </w:t>
       </w:r>
       <w:proofErr w:type="spellStart"/>
@@ -13467,6 +13606,7 @@
           <w:sz w:val="18"/>
           <w:szCs w:val="18"/>
         </w:rPr>
+        <w:lastRenderedPageBreak/>
         <w:t>&lt;?xml version="1.0" encoding="UTF-8"?&gt;</w:t>
       </w:r>
     </w:p>
@@ -14537,7 +14677,6 @@
           <w:sz w:val="18"/>
           <w:szCs w:val="18"/>
         </w:rPr>
-        <w:lastRenderedPageBreak/>
         <w:t>&lt;/bean&gt;</w:t>
       </w:r>
     </w:p>
@@ -16030,6 +16169,7 @@
           <w:sz w:val="18"/>
           <w:szCs w:val="18"/>
         </w:rPr>
+        <w:lastRenderedPageBreak/>
         <w:t>&lt;entry key="perms" value-ref="</w:t>
       </w:r>
       <w:proofErr w:type="spellStart"/>
@@ -17195,7 +17335,6 @@
           <w:sz w:val="18"/>
           <w:szCs w:val="18"/>
         </w:rPr>
-        <w:lastRenderedPageBreak/>
         <w:t>/</w:t>
       </w:r>
       <w:proofErr w:type="spellStart"/>
@@ -18784,6 +18923,7 @@
           <w:sz w:val="18"/>
           <w:szCs w:val="18"/>
         </w:rPr>
+        <w:lastRenderedPageBreak/>
         <w:t>&lt;property name="</w:t>
       </w:r>
       <w:proofErr w:type="spellStart"/>
@@ -20093,7 +20233,6 @@
           <w:sz w:val="18"/>
           <w:szCs w:val="18"/>
         </w:rPr>
-        <w:lastRenderedPageBreak/>
         <w:t>&lt;!--</w:t>
       </w:r>
       <w:proofErr w:type="gramEnd"/>
@@ -21415,6 +21554,7 @@
           <w:sz w:val="18"/>
           <w:szCs w:val="18"/>
         </w:rPr>
+        <w:lastRenderedPageBreak/>
         <w:t>&lt;bean id="</w:t>
       </w:r>
       <w:proofErr w:type="spellStart"/>
@@ -22543,7 +22683,6 @@
           <w:sz w:val="18"/>
           <w:szCs w:val="18"/>
         </w:rPr>
-        <w:lastRenderedPageBreak/>
         <w:t>&lt;bean id="</w:t>
       </w:r>
       <w:proofErr w:type="spellStart"/>
@@ -23732,6 +23871,7 @@
           <w:sz w:val="18"/>
           <w:szCs w:val="18"/>
         </w:rPr>
+        <w:lastRenderedPageBreak/>
         <w:t>//获取当前登录名</w:t>
       </w:r>
     </w:p>
@@ -24812,7 +24952,6 @@
           <w:szCs w:val="20"/>
           <w:shd w:val="clear" w:color="auto" w:fill="FFFFFF"/>
         </w:rPr>
-        <w:lastRenderedPageBreak/>
         <w:t>通过自己自定义或者其他方式的权限存储来实现，比如登录等</w:t>
       </w:r>
       <w:r>
@@ -24969,6 +25108,7 @@
         </w:rPr>
       </w:pPr>
       <w:r>
+        <w:lastRenderedPageBreak/>
         <w:t>没有权限默认跳转的页面。</w:t>
       </w:r>
     </w:p>
@@ -25432,7 +25572,6 @@
           <w:kern w:val="0"/>
           <w:sz w:val="24"/>
         </w:rPr>
-        <w:lastRenderedPageBreak/>
         <w:t>/admins/user/**=perms["</w:t>
       </w:r>
       <w:proofErr w:type="spellStart"/>
@@ -26481,6 +26620,7 @@
         <w:rPr>
           <w:noProof/>
         </w:rPr>
+        <w:lastRenderedPageBreak/>
         <w:drawing>
           <wp:inline distT="0" distB="0" distL="0" distR="0" wp14:anchorId="0E4C8711" wp14:editId="28E65F7C">
             <wp:extent cx="3429000" cy="2771775"/>
@@ -26553,7 +26693,6 @@
         <w:rPr>
           <w:rFonts w:hint="eastAsia"/>
         </w:rPr>
-        <w:lastRenderedPageBreak/>
         <w:t>注意最后一个拦截最后一句是 /**=</w:t>
       </w:r>
       <w:proofErr w:type="spellStart"/>
@@ -28728,7 +28867,6 @@
           <w:sz w:val="18"/>
           <w:szCs w:val="18"/>
         </w:rPr>
-        <w:lastRenderedPageBreak/>
         <w:t xml:space="preserve">        &lt;property name="</w:t>
       </w:r>
       <w:proofErr w:type="spellStart"/>
@@ -29348,7 +29486,11 @@
       </w:pPr>
       <w:hyperlink r:id="rId17" w:history="1">
         <w:r>
-          <w:t>Shiro缓存使用Redis、Ehcache、自带的MpCache实现的三种方式实例</w:t>
+          <w:t>Shiro缓存使用Redis、Ehcache、自带的MpCache实现的三种方</w:t>
+        </w:r>
+        <w:r>
+          <w:lastRenderedPageBreak/>
+          <w:t>式实例</w:t>
         </w:r>
       </w:hyperlink>
       <w:r>
@@ -29492,7 +29634,6 @@
           <w:sz w:val="24"/>
           <w:szCs w:val="24"/>
         </w:rPr>
-        <w:lastRenderedPageBreak/>
         <w:t>&lt;!--</w:t>
       </w:r>
       <w:proofErr w:type="gramEnd"/>
@@ -29774,6 +29915,7 @@
           <w:sz w:val="18"/>
           <w:szCs w:val="18"/>
         </w:rPr>
+        <w:lastRenderedPageBreak/>
         <w:t>&lt;</w:t>
       </w:r>
       <w:proofErr w:type="spellStart"/>
@@ -30528,6 +30670,7 @@
         <w:pStyle w:val="3"/>
       </w:pPr>
       <w:r>
+        <w:lastRenderedPageBreak/>
         <w:t>服务器端的开发</w:t>
       </w:r>
     </w:p>
@@ -31637,18 +31780,7 @@
           <w:szCs w:val="21"/>
           <w:shd w:val="clear" w:color="auto" w:fill="FFFFFF"/>
         </w:rPr>
-        <w:t>必须是</w:t>
-      </w:r>
-      <w:r>
-        <w:rPr>
-          <w:rFonts w:ascii="Verdana" w:eastAsiaTheme="minorEastAsia" w:hAnsi="Verdana" w:cstheme="minorEastAsia" w:hint="eastAsia"/>
-          <w:color w:val="000000"/>
-          <w:sz w:val="21"/>
-          <w:szCs w:val="21"/>
-          <w:shd w:val="clear" w:color="auto" w:fill="FFFFFF"/>
-        </w:rPr>
-        <w:lastRenderedPageBreak/>
-        <w:t>服务提供的</w:t>
+        <w:t>必须是服务提供的</w:t>
       </w:r>
       <w:proofErr w:type="spellStart"/>
       <w:r>
@@ -32074,6 +32206,7 @@
           <w:spacing w:val="8"/>
           <w:shd w:val="clear" w:color="auto" w:fill="FFFFFF"/>
         </w:rPr>
+        <w:lastRenderedPageBreak/>
         <w:t>SOAP</w:t>
       </w:r>
       <w:r>
@@ -32340,11 +32473,7 @@
         <w:t>都有唯一的资源标识(resource identifier)，对资源的操作不会改变这些标识</w:t>
       </w:r>
       <w:r>
-        <w:t>，其核心操作只有</w:t>
-      </w:r>
-      <w:r>
-        <w:lastRenderedPageBreak/>
-        <w:t>GET,PUT,POST,DELETE。</w:t>
+        <w:t>，其核心操作只有GET,PUT,POST,DELETE。</w:t>
       </w:r>
     </w:p>
     <w:p>
@@ -32493,7 +32622,11 @@
         </w:rPr>
       </w:pPr>
       <w:r>
-        <w:t xml:space="preserve">SOAP协议可以简单地理解为：SOAP=RPC+HTTP+XML，即采用HTTP作为通信协议，RPC（Remote Procedure Call Protocol - 远程过程调用协议）作为一致性的调用途径，XML作为数据传送的格式，从而允许服务提供者和服务客户经过防火墙在Internet上进行通信交互。 </w:t>
+        <w:t>SOAP协议可以简单地理解为：SOAP=RPC+HTTP+XML，即采用HTTP作为通信协议，RPC（Remote Procedure Call Protocol - 远程过程</w:t>
+      </w:r>
+      <w:r>
+        <w:lastRenderedPageBreak/>
+        <w:t xml:space="preserve">调用协议）作为一致性的调用途径，XML作为数据传送的格式，从而允许服务提供者和服务客户经过防火墙在Internet上进行通信交互。 </w:t>
       </w:r>
     </w:p>
     <w:p>
@@ -32537,11 +32670,7 @@
         <w:ind w:firstLine="560"/>
       </w:pPr>
       <w:r>
-        <w:t>第四部分：SOAP绑定（Binding）定义了SOAP和HTTP之间的绑</w:t>
-      </w:r>
-      <w:r>
-        <w:lastRenderedPageBreak/>
-        <w:t>定和使用底层协议的交换。</w:t>
+        <w:t>第四部分：SOAP绑定（Binding）定义了SOAP和HTTP之间的绑定和使用底层协议的交换。</w:t>
       </w:r>
     </w:p>
     <w:p>
@@ -32620,6 +32749,7 @@
         <w:rPr>
           <w:highlight w:val="lightGray"/>
         </w:rPr>
+        <w:lastRenderedPageBreak/>
         <w:t>http是标准超文本传输协议</w:t>
       </w:r>
       <w:r>
@@ -32654,7 +32784,6 @@
           <w:sz w:val="27"/>
           <w:szCs w:val="27"/>
         </w:rPr>
-        <w:lastRenderedPageBreak/>
         <w:t>  </w:t>
       </w:r>
       <w:r>
@@ -32731,6 +32860,7 @@
         <w:rPr>
           <w:rFonts w:hint="eastAsia"/>
         </w:rPr>
+        <w:lastRenderedPageBreak/>
         <w:t>调用</w:t>
       </w:r>
     </w:p>
@@ -32904,7 +33034,6 @@
         <w:rPr>
           <w:rFonts w:hint="eastAsia"/>
         </w:rPr>
-        <w:lastRenderedPageBreak/>
         <w:t>http响应状态码</w:t>
       </w:r>
     </w:p>
@@ -33079,6 +33208,7 @@
         <w:rPr>
           <w:sz w:val="24"/>
         </w:rPr>
+        <w:lastRenderedPageBreak/>
         <w:t>  </w:t>
       </w:r>
       <w:r>
@@ -33231,7 +33361,6 @@
         </w:rPr>
       </w:pPr>
       <w:r>
-        <w:lastRenderedPageBreak/>
         <w:t>复用多线程I/O模型</w:t>
       </w:r>
       <w:r>
@@ -33317,6 +33446,7 @@
         <w:rPr>
           <w:noProof/>
         </w:rPr>
+        <w:lastRenderedPageBreak/>
         <w:drawing>
           <wp:inline distT="0" distB="0" distL="0" distR="0" wp14:anchorId="0A3ED3E1" wp14:editId="713B3BE3">
             <wp:extent cx="5274310" cy="3441700"/>
@@ -33474,7 +33604,6 @@
           <w:rFonts w:hint="eastAsia"/>
           <w:shd w:val="clear" w:color="auto" w:fill="FFFFFF"/>
         </w:rPr>
-        <w:lastRenderedPageBreak/>
         <w:t>5.0版本以上，varchar(20)，指的是20</w:t>
       </w:r>
       <w:r>
@@ -33534,6 +33663,7 @@
         <w:pStyle w:val="3"/>
       </w:pPr>
       <w:r>
+        <w:lastRenderedPageBreak/>
         <w:t>V</w:t>
       </w:r>
       <w:r>
@@ -34250,7 +34380,7 @@
   <w:abstractNum w:abstractNumId="6" w15:restartNumberingAfterBreak="0">
     <w:nsid w:val="450D533D"/>
     <w:multiLevelType w:val="hybridMultilevel"/>
-    <w:tmpl w:val="123A76E2"/>
+    <w:tmpl w:val="2AEC00F2"/>
     <w:lvl w:ilvl="0" w:tplc="0409000F">
       <w:start w:val="1"/>
       <w:numFmt w:val="decimal"/>
@@ -34334,6 +34464,92 @@
     </w:lvl>
   </w:abstractNum>
   <w:abstractNum w:abstractNumId="7" w15:restartNumberingAfterBreak="0">
+    <w:nsid w:val="455E74D0"/>
+    <w:multiLevelType w:val="hybridMultilevel"/>
+    <w:tmpl w:val="2AEC00F2"/>
+    <w:lvl w:ilvl="0" w:tplc="0409000F">
+      <w:start w:val="1"/>
+      <w:numFmt w:val="decimal"/>
+      <w:lvlText w:val="%1."/>
+      <w:lvlJc w:val="left"/>
+      <w:pPr>
+        <w:ind w:left="980" w:hanging="420"/>
+      </w:pPr>
+    </w:lvl>
+    <w:lvl w:ilvl="1" w:tplc="04090019" w:tentative="1">
+      <w:start w:val="1"/>
+      <w:numFmt w:val="lowerLetter"/>
+      <w:lvlText w:val="%2)"/>
+      <w:lvlJc w:val="left"/>
+      <w:pPr>
+        <w:ind w:left="1400" w:hanging="420"/>
+      </w:pPr>
+    </w:lvl>
+    <w:lvl w:ilvl="2" w:tplc="0409001B" w:tentative="1">
+      <w:start w:val="1"/>
+      <w:numFmt w:val="lowerRoman"/>
+      <w:lvlText w:val="%3."/>
+      <w:lvlJc w:val="right"/>
+      <w:pPr>
+        <w:ind w:left="1820" w:hanging="420"/>
+      </w:pPr>
+    </w:lvl>
+    <w:lvl w:ilvl="3" w:tplc="0409000F" w:tentative="1">
+      <w:start w:val="1"/>
+      <w:numFmt w:val="decimal"/>
+      <w:lvlText w:val="%4."/>
+      <w:lvlJc w:val="left"/>
+      <w:pPr>
+        <w:ind w:left="2240" w:hanging="420"/>
+      </w:pPr>
+    </w:lvl>
+    <w:lvl w:ilvl="4" w:tplc="04090019" w:tentative="1">
+      <w:start w:val="1"/>
+      <w:numFmt w:val="lowerLetter"/>
+      <w:lvlText w:val="%5)"/>
+      <w:lvlJc w:val="left"/>
+      <w:pPr>
+        <w:ind w:left="2660" w:hanging="420"/>
+      </w:pPr>
+    </w:lvl>
+    <w:lvl w:ilvl="5" w:tplc="0409001B" w:tentative="1">
+      <w:start w:val="1"/>
+      <w:numFmt w:val="lowerRoman"/>
+      <w:lvlText w:val="%6."/>
+      <w:lvlJc w:val="right"/>
+      <w:pPr>
+        <w:ind w:left="3080" w:hanging="420"/>
+      </w:pPr>
+    </w:lvl>
+    <w:lvl w:ilvl="6" w:tplc="0409000F" w:tentative="1">
+      <w:start w:val="1"/>
+      <w:numFmt w:val="decimal"/>
+      <w:lvlText w:val="%7."/>
+      <w:lvlJc w:val="left"/>
+      <w:pPr>
+        <w:ind w:left="3500" w:hanging="420"/>
+      </w:pPr>
+    </w:lvl>
+    <w:lvl w:ilvl="7" w:tplc="04090019" w:tentative="1">
+      <w:start w:val="1"/>
+      <w:numFmt w:val="lowerLetter"/>
+      <w:lvlText w:val="%8)"/>
+      <w:lvlJc w:val="left"/>
+      <w:pPr>
+        <w:ind w:left="3920" w:hanging="420"/>
+      </w:pPr>
+    </w:lvl>
+    <w:lvl w:ilvl="8" w:tplc="0409001B" w:tentative="1">
+      <w:start w:val="1"/>
+      <w:numFmt w:val="lowerRoman"/>
+      <w:lvlText w:val="%9."/>
+      <w:lvlJc w:val="right"/>
+      <w:pPr>
+        <w:ind w:left="4340" w:hanging="420"/>
+      </w:pPr>
+    </w:lvl>
+  </w:abstractNum>
+  <w:abstractNum w:abstractNumId="8" w15:restartNumberingAfterBreak="0">
     <w:nsid w:val="474721C4"/>
     <w:multiLevelType w:val="hybridMultilevel"/>
     <w:tmpl w:val="5CAC8FE0"/>
@@ -34419,7 +34635,7 @@
       </w:pPr>
     </w:lvl>
   </w:abstractNum>
-  <w:abstractNum w:abstractNumId="8" w15:restartNumberingAfterBreak="0">
+  <w:abstractNum w:abstractNumId="9" w15:restartNumberingAfterBreak="0">
     <w:nsid w:val="516901EE"/>
     <w:multiLevelType w:val="hybridMultilevel"/>
     <w:tmpl w:val="67BC36CA"/>
@@ -34536,7 +34752,7 @@
       </w:pPr>
     </w:lvl>
   </w:abstractNum>
-  <w:abstractNum w:abstractNumId="9" w15:restartNumberingAfterBreak="0">
+  <w:abstractNum w:abstractNumId="10" w15:restartNumberingAfterBreak="0">
     <w:nsid w:val="56F54A0A"/>
     <w:multiLevelType w:val="hybridMultilevel"/>
     <w:tmpl w:val="662AEE8C"/>
@@ -34622,7 +34838,7 @@
       </w:pPr>
     </w:lvl>
   </w:abstractNum>
-  <w:abstractNum w:abstractNumId="10" w15:restartNumberingAfterBreak="0">
+  <w:abstractNum w:abstractNumId="11" w15:restartNumberingAfterBreak="0">
     <w:nsid w:val="5A832E38"/>
     <w:multiLevelType w:val="hybridMultilevel"/>
     <w:tmpl w:val="CF768EC0"/>
@@ -34708,7 +34924,7 @@
       </w:pPr>
     </w:lvl>
   </w:abstractNum>
-  <w:abstractNum w:abstractNumId="11" w15:restartNumberingAfterBreak="0">
+  <w:abstractNum w:abstractNumId="12" w15:restartNumberingAfterBreak="0">
     <w:nsid w:val="5DEA14B1"/>
     <w:multiLevelType w:val="hybridMultilevel"/>
     <w:tmpl w:val="1F206628"/>
@@ -34798,7 +35014,7 @@
       </w:pPr>
     </w:lvl>
   </w:abstractNum>
-  <w:abstractNum w:abstractNumId="12" w15:restartNumberingAfterBreak="0">
+  <w:abstractNum w:abstractNumId="13" w15:restartNumberingAfterBreak="0">
     <w:nsid w:val="5F80044A"/>
     <w:multiLevelType w:val="hybridMultilevel"/>
     <w:tmpl w:val="07769C56"/>
@@ -34884,7 +35100,7 @@
       </w:pPr>
     </w:lvl>
   </w:abstractNum>
-  <w:abstractNum w:abstractNumId="13" w15:restartNumberingAfterBreak="0">
+  <w:abstractNum w:abstractNumId="14" w15:restartNumberingAfterBreak="0">
     <w:nsid w:val="660757D3"/>
     <w:multiLevelType w:val="hybridMultilevel"/>
     <w:tmpl w:val="1576AF04"/>
@@ -34971,22 +35187,22 @@
     </w:lvl>
   </w:abstractNum>
   <w:num w:numId="1">
-    <w:abstractNumId w:val="8"/>
+    <w:abstractNumId w:val="9"/>
   </w:num>
   <w:num w:numId="2">
     <w:abstractNumId w:val="0"/>
   </w:num>
   <w:num w:numId="3">
-    <w:abstractNumId w:val="11"/>
+    <w:abstractNumId w:val="12"/>
   </w:num>
   <w:num w:numId="4">
     <w:abstractNumId w:val="1"/>
   </w:num>
   <w:num w:numId="5">
-    <w:abstractNumId w:val="13"/>
+    <w:abstractNumId w:val="14"/>
   </w:num>
   <w:num w:numId="6">
-    <w:abstractNumId w:val="9"/>
+    <w:abstractNumId w:val="10"/>
   </w:num>
   <w:num w:numId="7">
     <w:abstractNumId w:val="5"/>
@@ -34995,7 +35211,7 @@
     <w:abstractNumId w:val="2"/>
   </w:num>
   <w:num w:numId="9">
-    <w:abstractNumId w:val="10"/>
+    <w:abstractNumId w:val="11"/>
   </w:num>
   <w:num w:numId="10">
     <w:abstractNumId w:val="4"/>
@@ -35004,13 +35220,16 @@
     <w:abstractNumId w:val="3"/>
   </w:num>
   <w:num w:numId="12">
-    <w:abstractNumId w:val="12"/>
+    <w:abstractNumId w:val="13"/>
   </w:num>
   <w:num w:numId="13">
-    <w:abstractNumId w:val="7"/>
+    <w:abstractNumId w:val="8"/>
   </w:num>
   <w:num w:numId="14">
     <w:abstractNumId w:val="6"/>
+  </w:num>
+  <w:num w:numId="15">
+    <w:abstractNumId w:val="7"/>
   </w:num>
   <w:numIdMacAtCleanup w:val="14"/>
 </w:numbering>
@@ -35579,6 +35798,7 @@
   <w:style w:type="character" w:default="1" w:styleId="a2">
     <w:name w:val="Default Paragraph Font"/>
     <w:uiPriority w:val="1"/>
+    <w:semiHidden/>
     <w:unhideWhenUsed/>
   </w:style>
   <w:style w:type="table" w:default="1" w:styleId="a3">
